--- a/docs/CV_ROSALIA_CONTRERAS_ES_NOV25.docx
+++ b/docs/CV_ROSALIA_CONTRERAS_ES_NOV25.docx
@@ -97,758 +97,41 @@
     </w:p>
     <w:p>
       <w:pPr>
+        <w:pBdr>
+          <w:bottom w:val="single" w:sz="4" w:space="1" w:color="auto"/>
+        </w:pBdr>
+        <w:tabs>
+          <w:tab w:val="left" w:pos="2545"/>
+        </w:tabs>
         <w:spacing w:after="40"/>
         <w:ind w:left="0"/>
         <w:rPr>
           <w:rFonts w:ascii="Barrabes" w:hAnsi="Barrabes" w:cs="Arial"/>
-        </w:rPr>
-      </w:pPr>
-      <w:proofErr w:type="spellStart"/>
-      <w:r>
-        <w:rPr>
-          <w:rFonts w:ascii="Barrabes" w:hAnsi="Barrabes" w:cs="Arial"/>
-        </w:rPr>
-        <w:t>Experienced</w:t>
-      </w:r>
-      <w:proofErr w:type="spellEnd"/>
-      <w:r>
-        <w:rPr>
-          <w:rFonts w:ascii="Barrabes" w:hAnsi="Barrabes" w:cs="Arial"/>
-        </w:rPr>
-        <w:t xml:space="preserve"> </w:t>
-      </w:r>
-      <w:r>
-        <w:rPr>
-          <w:rFonts w:ascii="Barrabes" w:hAnsi="Barrabes" w:cs="Arial"/>
-          <w:b/>
-          <w:bCs/>
-        </w:rPr>
-        <w:t xml:space="preserve">Data </w:t>
-      </w:r>
-      <w:proofErr w:type="spellStart"/>
-      <w:r>
-        <w:rPr>
-          <w:rFonts w:ascii="Barrabes" w:hAnsi="Barrabes" w:cs="Arial"/>
-          <w:b/>
-          <w:bCs/>
-        </w:rPr>
-        <w:t>Enginee</w:t>
-      </w:r>
-      <w:r>
-        <w:rPr>
-          <w:rFonts w:ascii="Barrabes" w:hAnsi="Barrabes" w:cs="Arial"/>
-        </w:rPr>
-        <w:t>r</w:t>
-      </w:r>
-      <w:proofErr w:type="spellEnd"/>
-      <w:r>
-        <w:rPr>
-          <w:rFonts w:ascii="Barrabes" w:hAnsi="Barrabes" w:cs="Arial"/>
-        </w:rPr>
-        <w:t xml:space="preserve"> </w:t>
-      </w:r>
-      <w:proofErr w:type="spellStart"/>
-      <w:r>
-        <w:rPr>
-          <w:rFonts w:ascii="Barrabes" w:hAnsi="Barrabes" w:cs="Arial"/>
-        </w:rPr>
-        <w:t>with</w:t>
-      </w:r>
-      <w:proofErr w:type="spellEnd"/>
-      <w:r>
-        <w:rPr>
-          <w:rFonts w:ascii="Barrabes" w:hAnsi="Barrabes" w:cs="Arial"/>
-        </w:rPr>
-        <w:t xml:space="preserve"> </w:t>
-      </w:r>
-      <w:r>
-        <w:rPr>
-          <w:rFonts w:ascii="Barrabes" w:hAnsi="Barrabes" w:cs="Arial"/>
-        </w:rPr>
-        <w:t>6</w:t>
-      </w:r>
-      <w:r>
-        <w:rPr>
-          <w:rFonts w:ascii="Barrabes" w:hAnsi="Barrabes" w:cs="Arial"/>
-        </w:rPr>
-        <w:t xml:space="preserve"> </w:t>
-      </w:r>
-      <w:proofErr w:type="spellStart"/>
-      <w:r>
-        <w:rPr>
-          <w:rFonts w:ascii="Barrabes" w:hAnsi="Barrabes" w:cs="Arial"/>
-        </w:rPr>
-        <w:t>years</w:t>
-      </w:r>
-      <w:proofErr w:type="spellEnd"/>
-      <w:r>
-        <w:rPr>
-          <w:rFonts w:ascii="Barrabes" w:hAnsi="Barrabes" w:cs="Arial"/>
-        </w:rPr>
-        <w:t xml:space="preserve"> in data </w:t>
-      </w:r>
-      <w:proofErr w:type="spellStart"/>
-      <w:r>
-        <w:rPr>
-          <w:rFonts w:ascii="Barrabes" w:hAnsi="Barrabes" w:cs="Arial"/>
-        </w:rPr>
-        <w:t>solutions</w:t>
-      </w:r>
-      <w:proofErr w:type="spellEnd"/>
-      <w:r>
-        <w:rPr>
-          <w:rFonts w:ascii="Barrabes" w:hAnsi="Barrabes" w:cs="Arial"/>
-        </w:rPr>
-        <w:t xml:space="preserve">, </w:t>
-      </w:r>
-      <w:proofErr w:type="spellStart"/>
-      <w:r>
-        <w:rPr>
-          <w:rFonts w:ascii="Barrabes" w:hAnsi="Barrabes" w:cs="Arial"/>
-        </w:rPr>
-        <w:t>specializing</w:t>
-      </w:r>
-      <w:proofErr w:type="spellEnd"/>
-      <w:r>
-        <w:rPr>
-          <w:rFonts w:ascii="Barrabes" w:hAnsi="Barrabes" w:cs="Arial"/>
-        </w:rPr>
-        <w:t xml:space="preserve"> in ETL pipelines, </w:t>
-      </w:r>
-      <w:proofErr w:type="spellStart"/>
-      <w:r>
-        <w:rPr>
-          <w:rFonts w:ascii="Barrabes" w:hAnsi="Barrabes" w:cs="Arial"/>
-        </w:rPr>
-        <w:t>cloud</w:t>
-      </w:r>
-      <w:proofErr w:type="spellEnd"/>
-      <w:r>
-        <w:rPr>
-          <w:rFonts w:ascii="Barrabes" w:hAnsi="Barrabes" w:cs="Arial"/>
-        </w:rPr>
-        <w:t xml:space="preserve">-native </w:t>
-      </w:r>
-      <w:proofErr w:type="spellStart"/>
-      <w:r>
-        <w:rPr>
-          <w:rFonts w:ascii="Barrabes" w:hAnsi="Barrabes" w:cs="Arial"/>
-        </w:rPr>
-        <w:t>architectures</w:t>
-      </w:r>
-      <w:proofErr w:type="spellEnd"/>
-      <w:r>
-        <w:rPr>
-          <w:rFonts w:ascii="Barrabes" w:hAnsi="Barrabes" w:cs="Arial"/>
-        </w:rPr>
-        <w:t xml:space="preserve">, and </w:t>
-      </w:r>
-      <w:proofErr w:type="spellStart"/>
-      <w:r>
-        <w:rPr>
-          <w:rFonts w:ascii="Barrabes" w:hAnsi="Barrabes" w:cs="Arial"/>
-        </w:rPr>
-        <w:t>both</w:t>
-      </w:r>
-      <w:proofErr w:type="spellEnd"/>
-      <w:r>
-        <w:rPr>
-          <w:rFonts w:ascii="Barrabes" w:hAnsi="Barrabes" w:cs="Arial"/>
-        </w:rPr>
-        <w:t xml:space="preserve"> </w:t>
-      </w:r>
-      <w:proofErr w:type="spellStart"/>
-      <w:r>
-        <w:rPr>
-          <w:rFonts w:ascii="Barrabes" w:hAnsi="Barrabes" w:cs="Arial"/>
-        </w:rPr>
-        <w:t>relational</w:t>
-      </w:r>
-      <w:proofErr w:type="spellEnd"/>
-      <w:r>
-        <w:rPr>
-          <w:rFonts w:ascii="Barrabes" w:hAnsi="Barrabes" w:cs="Arial"/>
-        </w:rPr>
-        <w:t xml:space="preserve"> (10+ </w:t>
-      </w:r>
-      <w:proofErr w:type="spellStart"/>
-      <w:r>
-        <w:rPr>
-          <w:rFonts w:ascii="Barrabes" w:hAnsi="Barrabes" w:cs="Arial"/>
-        </w:rPr>
-        <w:t>years</w:t>
-      </w:r>
-      <w:proofErr w:type="spellEnd"/>
-      <w:r>
-        <w:rPr>
-          <w:rFonts w:ascii="Barrabes" w:hAnsi="Barrabes" w:cs="Arial"/>
-        </w:rPr>
-        <w:t>) and non-</w:t>
-      </w:r>
-      <w:proofErr w:type="spellStart"/>
-      <w:r>
-        <w:rPr>
-          <w:rFonts w:ascii="Barrabes" w:hAnsi="Barrabes" w:cs="Arial"/>
-        </w:rPr>
-        <w:t>relational</w:t>
-      </w:r>
-      <w:proofErr w:type="spellEnd"/>
-      <w:r>
-        <w:rPr>
-          <w:rFonts w:ascii="Barrabes" w:hAnsi="Barrabes" w:cs="Arial"/>
-        </w:rPr>
-        <w:t xml:space="preserve"> </w:t>
-      </w:r>
-      <w:proofErr w:type="spellStart"/>
-      <w:r>
-        <w:rPr>
-          <w:rFonts w:ascii="Barrabes" w:hAnsi="Barrabes" w:cs="Arial"/>
-        </w:rPr>
-        <w:t>databases</w:t>
-      </w:r>
-      <w:proofErr w:type="spellEnd"/>
-      <w:r>
-        <w:rPr>
-          <w:rFonts w:ascii="Barrabes" w:hAnsi="Barrabes" w:cs="Arial"/>
-        </w:rPr>
-        <w:t xml:space="preserve"> (3 </w:t>
-      </w:r>
-      <w:proofErr w:type="spellStart"/>
-      <w:r>
-        <w:rPr>
-          <w:rFonts w:ascii="Barrabes" w:hAnsi="Barrabes" w:cs="Arial"/>
-        </w:rPr>
-        <w:t>years</w:t>
-      </w:r>
-      <w:proofErr w:type="spellEnd"/>
-      <w:r>
-        <w:rPr>
-          <w:rFonts w:ascii="Barrabes" w:hAnsi="Barrabes" w:cs="Arial"/>
-        </w:rPr>
-        <w:t xml:space="preserve">). </w:t>
-      </w:r>
-      <w:proofErr w:type="spellStart"/>
-      <w:r>
-        <w:rPr>
-          <w:rFonts w:ascii="Barrabes" w:hAnsi="Barrabes" w:cs="Arial"/>
-        </w:rPr>
-        <w:t>Skilled</w:t>
-      </w:r>
-      <w:proofErr w:type="spellEnd"/>
-      <w:r>
-        <w:rPr>
-          <w:rFonts w:ascii="Barrabes" w:hAnsi="Barrabes" w:cs="Arial"/>
-        </w:rPr>
-        <w:t xml:space="preserve"> in </w:t>
-      </w:r>
-      <w:proofErr w:type="spellStart"/>
-      <w:r>
-        <w:rPr>
-          <w:rFonts w:ascii="Barrabes" w:hAnsi="Barrabes" w:cs="Arial"/>
-        </w:rPr>
-        <w:t>leveraging</w:t>
-      </w:r>
-      <w:proofErr w:type="spellEnd"/>
-      <w:r>
-        <w:rPr>
-          <w:rFonts w:ascii="Barrabes" w:hAnsi="Barrabes" w:cs="Arial"/>
-        </w:rPr>
-        <w:t xml:space="preserve"> Google Cloud </w:t>
-      </w:r>
-      <w:proofErr w:type="spellStart"/>
-      <w:r>
-        <w:rPr>
-          <w:rFonts w:ascii="Barrabes" w:hAnsi="Barrabes" w:cs="Arial"/>
-        </w:rPr>
-        <w:t>Platform</w:t>
-      </w:r>
-      <w:proofErr w:type="spellEnd"/>
-      <w:r>
-        <w:rPr>
-          <w:rFonts w:ascii="Barrabes" w:hAnsi="Barrabes" w:cs="Arial"/>
-        </w:rPr>
-        <w:t xml:space="preserve"> and Python </w:t>
-      </w:r>
-      <w:proofErr w:type="spellStart"/>
-      <w:r>
-        <w:rPr>
-          <w:rFonts w:ascii="Barrabes" w:hAnsi="Barrabes" w:cs="Arial"/>
-        </w:rPr>
-        <w:t>for</w:t>
-      </w:r>
-      <w:proofErr w:type="spellEnd"/>
-      <w:r>
-        <w:rPr>
-          <w:rFonts w:ascii="Barrabes" w:hAnsi="Barrabes" w:cs="Arial"/>
-        </w:rPr>
-        <w:t xml:space="preserve"> </w:t>
-      </w:r>
-      <w:proofErr w:type="spellStart"/>
-      <w:r>
-        <w:rPr>
-          <w:rFonts w:ascii="Barrabes" w:hAnsi="Barrabes" w:cs="Arial"/>
-        </w:rPr>
-        <w:t>scalable</w:t>
-      </w:r>
-      <w:proofErr w:type="spellEnd"/>
-      <w:r>
-        <w:rPr>
-          <w:rFonts w:ascii="Barrabes" w:hAnsi="Barrabes" w:cs="Arial"/>
-        </w:rPr>
-        <w:t xml:space="preserve"> data </w:t>
-      </w:r>
-      <w:proofErr w:type="spellStart"/>
-      <w:r>
-        <w:rPr>
-          <w:rFonts w:ascii="Barrabes" w:hAnsi="Barrabes" w:cs="Arial"/>
-        </w:rPr>
-        <w:t>workflows</w:t>
-      </w:r>
-      <w:proofErr w:type="spellEnd"/>
-      <w:r>
-        <w:rPr>
-          <w:rFonts w:ascii="Barrabes" w:hAnsi="Barrabes" w:cs="Arial"/>
-        </w:rPr>
-        <w:t xml:space="preserve">, API </w:t>
-      </w:r>
-      <w:proofErr w:type="spellStart"/>
-      <w:r>
-        <w:rPr>
-          <w:rFonts w:ascii="Barrabes" w:hAnsi="Barrabes" w:cs="Arial"/>
-        </w:rPr>
-        <w:t>development</w:t>
-      </w:r>
-      <w:proofErr w:type="spellEnd"/>
-      <w:r>
-        <w:rPr>
-          <w:rFonts w:ascii="Barrabes" w:hAnsi="Barrabes" w:cs="Arial"/>
-        </w:rPr>
-        <w:t xml:space="preserve">, and </w:t>
-      </w:r>
-      <w:proofErr w:type="spellStart"/>
-      <w:r>
-        <w:rPr>
-          <w:rFonts w:ascii="Barrabes" w:hAnsi="Barrabes" w:cs="Arial"/>
-        </w:rPr>
-        <w:t>integration</w:t>
-      </w:r>
-      <w:proofErr w:type="spellEnd"/>
-      <w:r>
-        <w:rPr>
-          <w:rFonts w:ascii="Barrabes" w:hAnsi="Barrabes" w:cs="Arial"/>
-        </w:rPr>
-        <w:t xml:space="preserve"> </w:t>
-      </w:r>
-      <w:proofErr w:type="spellStart"/>
-      <w:r>
-        <w:rPr>
-          <w:rFonts w:ascii="Barrabes" w:hAnsi="Barrabes" w:cs="Arial"/>
-        </w:rPr>
-        <w:t>tasks</w:t>
-      </w:r>
-      <w:proofErr w:type="spellEnd"/>
-      <w:r>
-        <w:rPr>
-          <w:rFonts w:ascii="Barrabes" w:hAnsi="Barrabes" w:cs="Arial"/>
-        </w:rPr>
-        <w:t>.</w:t>
-      </w:r>
-    </w:p>
-    <w:p>
-      <w:pPr>
-        <w:spacing w:after="40"/>
-        <w:ind w:left="0"/>
-        <w:rPr>
-          <w:rFonts w:ascii="Barrabes" w:hAnsi="Barrabes" w:cs="Arial"/>
-        </w:rPr>
-      </w:pPr>
-      <w:proofErr w:type="spellStart"/>
-      <w:r>
-        <w:rPr>
-          <w:rFonts w:ascii="Barrabes" w:hAnsi="Barrabes" w:cs="Arial"/>
-        </w:rPr>
-        <w:t>Currently</w:t>
-      </w:r>
-      <w:proofErr w:type="spellEnd"/>
-      <w:r>
-        <w:rPr>
-          <w:rFonts w:ascii="Barrabes" w:hAnsi="Barrabes" w:cs="Arial"/>
-        </w:rPr>
-        <w:t xml:space="preserve"> </w:t>
-      </w:r>
-      <w:proofErr w:type="spellStart"/>
-      <w:r>
-        <w:rPr>
-          <w:rFonts w:ascii="Barrabes" w:hAnsi="Barrabes" w:cs="Arial"/>
-        </w:rPr>
-        <w:t>expanding</w:t>
-      </w:r>
-      <w:proofErr w:type="spellEnd"/>
-      <w:r>
-        <w:rPr>
-          <w:rFonts w:ascii="Barrabes" w:hAnsi="Barrabes" w:cs="Arial"/>
-        </w:rPr>
-        <w:t xml:space="preserve"> </w:t>
-      </w:r>
-      <w:proofErr w:type="spellStart"/>
-      <w:r>
-        <w:rPr>
-          <w:rFonts w:ascii="Barrabes" w:hAnsi="Barrabes" w:cs="Arial"/>
-        </w:rPr>
-        <w:t>into</w:t>
-      </w:r>
-      <w:proofErr w:type="spellEnd"/>
-      <w:r>
-        <w:rPr>
-          <w:rFonts w:ascii="Barrabes" w:hAnsi="Barrabes" w:cs="Arial"/>
-        </w:rPr>
-        <w:t xml:space="preserve"> Microsoft Azure, holding </w:t>
-      </w:r>
-      <w:proofErr w:type="spellStart"/>
-      <w:r>
-        <w:rPr>
-          <w:rFonts w:ascii="Barrabes" w:hAnsi="Barrabes" w:cs="Arial"/>
-        </w:rPr>
-        <w:t>two</w:t>
-      </w:r>
-      <w:proofErr w:type="spellEnd"/>
-      <w:r>
-        <w:rPr>
-          <w:rFonts w:ascii="Barrabes" w:hAnsi="Barrabes" w:cs="Arial"/>
-        </w:rPr>
-        <w:t xml:space="preserve"> Azure </w:t>
-      </w:r>
-      <w:proofErr w:type="spellStart"/>
-      <w:r>
-        <w:rPr>
-          <w:rFonts w:ascii="Barrabes" w:hAnsi="Barrabes" w:cs="Arial"/>
-        </w:rPr>
-        <w:t>certifications</w:t>
-      </w:r>
-      <w:proofErr w:type="spellEnd"/>
-      <w:r>
-        <w:rPr>
-          <w:rFonts w:ascii="Barrabes" w:hAnsi="Barrabes" w:cs="Arial"/>
-        </w:rPr>
-        <w:t xml:space="preserve"> and </w:t>
-      </w:r>
-      <w:proofErr w:type="spellStart"/>
-      <w:r>
-        <w:rPr>
-          <w:rFonts w:ascii="Barrabes" w:hAnsi="Barrabes" w:cs="Arial"/>
-        </w:rPr>
-        <w:t>actively</w:t>
-      </w:r>
-      <w:proofErr w:type="spellEnd"/>
-      <w:r>
-        <w:rPr>
-          <w:rFonts w:ascii="Barrabes" w:hAnsi="Barrabes" w:cs="Arial"/>
-        </w:rPr>
-        <w:t xml:space="preserve"> </w:t>
-      </w:r>
-      <w:proofErr w:type="spellStart"/>
-      <w:r>
-        <w:rPr>
-          <w:rFonts w:ascii="Barrabes" w:hAnsi="Barrabes" w:cs="Arial"/>
-        </w:rPr>
-        <w:t>preparing</w:t>
-      </w:r>
-      <w:proofErr w:type="spellEnd"/>
-      <w:r>
-        <w:rPr>
-          <w:rFonts w:ascii="Barrabes" w:hAnsi="Barrabes" w:cs="Arial"/>
-        </w:rPr>
-        <w:t xml:space="preserve"> </w:t>
-      </w:r>
-      <w:proofErr w:type="spellStart"/>
-      <w:r>
-        <w:rPr>
-          <w:rFonts w:ascii="Barrabes" w:hAnsi="Barrabes" w:cs="Arial"/>
-        </w:rPr>
-        <w:t>for</w:t>
-      </w:r>
-      <w:proofErr w:type="spellEnd"/>
-      <w:r>
-        <w:rPr>
-          <w:rFonts w:ascii="Barrabes" w:hAnsi="Barrabes" w:cs="Arial"/>
-        </w:rPr>
-        <w:t xml:space="preserve"> </w:t>
-      </w:r>
-      <w:proofErr w:type="spellStart"/>
-      <w:r>
-        <w:rPr>
-          <w:rFonts w:ascii="Barrabes" w:hAnsi="Barrabes" w:cs="Arial"/>
-        </w:rPr>
-        <w:t>two</w:t>
-      </w:r>
-      <w:proofErr w:type="spellEnd"/>
-      <w:r>
-        <w:rPr>
-          <w:rFonts w:ascii="Barrabes" w:hAnsi="Barrabes" w:cs="Arial"/>
-        </w:rPr>
-        <w:t xml:space="preserve"> more. </w:t>
-      </w:r>
-      <w:proofErr w:type="spellStart"/>
-      <w:r>
-        <w:rPr>
-          <w:rFonts w:ascii="Barrabes" w:hAnsi="Barrabes" w:cs="Arial"/>
-        </w:rPr>
-        <w:t>Known</w:t>
-      </w:r>
-      <w:proofErr w:type="spellEnd"/>
-      <w:r>
-        <w:rPr>
-          <w:rFonts w:ascii="Barrabes" w:hAnsi="Barrabes" w:cs="Arial"/>
-        </w:rPr>
-        <w:t xml:space="preserve"> </w:t>
-      </w:r>
-      <w:proofErr w:type="spellStart"/>
-      <w:r>
-        <w:rPr>
-          <w:rFonts w:ascii="Barrabes" w:hAnsi="Barrabes" w:cs="Arial"/>
-        </w:rPr>
-        <w:t>for</w:t>
-      </w:r>
-      <w:proofErr w:type="spellEnd"/>
-      <w:r>
-        <w:rPr>
-          <w:rFonts w:ascii="Barrabes" w:hAnsi="Barrabes" w:cs="Arial"/>
-        </w:rPr>
-        <w:t xml:space="preserve"> </w:t>
-      </w:r>
-      <w:proofErr w:type="spellStart"/>
-      <w:r>
-        <w:rPr>
-          <w:rFonts w:ascii="Barrabes" w:hAnsi="Barrabes" w:cs="Arial"/>
-        </w:rPr>
-        <w:t>delivering</w:t>
-      </w:r>
-      <w:proofErr w:type="spellEnd"/>
-      <w:r>
-        <w:rPr>
-          <w:rFonts w:ascii="Barrabes" w:hAnsi="Barrabes" w:cs="Arial"/>
-        </w:rPr>
-        <w:t xml:space="preserve"> </w:t>
-      </w:r>
-      <w:proofErr w:type="spellStart"/>
-      <w:r>
-        <w:rPr>
-          <w:rFonts w:ascii="Barrabes" w:hAnsi="Barrabes" w:cs="Arial"/>
-        </w:rPr>
-        <w:t>actionable</w:t>
-      </w:r>
-      <w:proofErr w:type="spellEnd"/>
-      <w:r>
-        <w:rPr>
-          <w:rFonts w:ascii="Barrabes" w:hAnsi="Barrabes" w:cs="Arial"/>
-        </w:rPr>
-        <w:t xml:space="preserve"> </w:t>
-      </w:r>
-      <w:proofErr w:type="spellStart"/>
-      <w:r>
-        <w:rPr>
-          <w:rFonts w:ascii="Barrabes" w:hAnsi="Barrabes" w:cs="Arial"/>
-        </w:rPr>
-        <w:t>insights</w:t>
-      </w:r>
-      <w:proofErr w:type="spellEnd"/>
-      <w:r>
-        <w:rPr>
-          <w:rFonts w:ascii="Barrabes" w:hAnsi="Barrabes" w:cs="Arial"/>
-        </w:rPr>
-        <w:t xml:space="preserve">, </w:t>
-      </w:r>
-      <w:proofErr w:type="spellStart"/>
-      <w:r>
-        <w:rPr>
-          <w:rFonts w:ascii="Barrabes" w:hAnsi="Barrabes" w:cs="Arial"/>
-        </w:rPr>
-        <w:t>collaborating</w:t>
-      </w:r>
-      <w:proofErr w:type="spellEnd"/>
-      <w:r>
-        <w:rPr>
-          <w:rFonts w:ascii="Barrabes" w:hAnsi="Barrabes" w:cs="Arial"/>
-        </w:rPr>
-        <w:t xml:space="preserve"> in </w:t>
-      </w:r>
-      <w:proofErr w:type="spellStart"/>
-      <w:r>
-        <w:rPr>
-          <w:rFonts w:ascii="Barrabes" w:hAnsi="Barrabes" w:cs="Arial"/>
-        </w:rPr>
-        <w:t>cross-functional</w:t>
-      </w:r>
-      <w:proofErr w:type="spellEnd"/>
-      <w:r>
-        <w:rPr>
-          <w:rFonts w:ascii="Barrabes" w:hAnsi="Barrabes" w:cs="Arial"/>
-        </w:rPr>
-        <w:t xml:space="preserve"> </w:t>
-      </w:r>
-      <w:proofErr w:type="spellStart"/>
-      <w:r>
-        <w:rPr>
-          <w:rFonts w:ascii="Barrabes" w:hAnsi="Barrabes" w:cs="Arial"/>
-        </w:rPr>
-        <w:t>teams</w:t>
-      </w:r>
-      <w:proofErr w:type="spellEnd"/>
-      <w:r>
-        <w:rPr>
-          <w:rFonts w:ascii="Barrabes" w:hAnsi="Barrabes" w:cs="Arial"/>
-        </w:rPr>
-        <w:t xml:space="preserve">, and </w:t>
-      </w:r>
-      <w:proofErr w:type="spellStart"/>
-      <w:r>
-        <w:rPr>
-          <w:rFonts w:ascii="Barrabes" w:hAnsi="Barrabes" w:cs="Arial"/>
-        </w:rPr>
-        <w:t>maintaining</w:t>
-      </w:r>
-      <w:proofErr w:type="spellEnd"/>
-      <w:r>
-        <w:rPr>
-          <w:rFonts w:ascii="Barrabes" w:hAnsi="Barrabes" w:cs="Arial"/>
-        </w:rPr>
-        <w:t xml:space="preserve"> a </w:t>
-      </w:r>
-      <w:proofErr w:type="spellStart"/>
-      <w:r>
-        <w:rPr>
-          <w:rFonts w:ascii="Barrabes" w:hAnsi="Barrabes" w:cs="Arial"/>
-        </w:rPr>
-        <w:t>strong</w:t>
-      </w:r>
-      <w:proofErr w:type="spellEnd"/>
-      <w:r>
-        <w:rPr>
-          <w:rFonts w:ascii="Barrabes" w:hAnsi="Barrabes" w:cs="Arial"/>
-        </w:rPr>
-        <w:t xml:space="preserve"> </w:t>
-      </w:r>
-      <w:proofErr w:type="spellStart"/>
-      <w:r>
-        <w:rPr>
-          <w:rFonts w:ascii="Barrabes" w:hAnsi="Barrabes" w:cs="Arial"/>
-        </w:rPr>
-        <w:t>focus</w:t>
-      </w:r>
-      <w:proofErr w:type="spellEnd"/>
-      <w:r>
-        <w:rPr>
-          <w:rFonts w:ascii="Barrabes" w:hAnsi="Barrabes" w:cs="Arial"/>
-        </w:rPr>
-        <w:t xml:space="preserve"> </w:t>
-      </w:r>
-      <w:proofErr w:type="spellStart"/>
-      <w:r>
-        <w:rPr>
-          <w:rFonts w:ascii="Barrabes" w:hAnsi="Barrabes" w:cs="Arial"/>
-        </w:rPr>
-        <w:t>on</w:t>
-      </w:r>
-      <w:proofErr w:type="spellEnd"/>
-      <w:r>
-        <w:rPr>
-          <w:rFonts w:ascii="Barrabes" w:hAnsi="Barrabes" w:cs="Arial"/>
-        </w:rPr>
-        <w:t xml:space="preserve"> </w:t>
-      </w:r>
-      <w:proofErr w:type="spellStart"/>
-      <w:r>
-        <w:rPr>
-          <w:rFonts w:ascii="Barrabes" w:hAnsi="Barrabes" w:cs="Arial"/>
-        </w:rPr>
-        <w:t>reliability</w:t>
-      </w:r>
-      <w:proofErr w:type="spellEnd"/>
-      <w:r>
-        <w:rPr>
-          <w:rFonts w:ascii="Barrabes" w:hAnsi="Barrabes" w:cs="Arial"/>
-        </w:rPr>
-        <w:t xml:space="preserve"> and performance.</w:t>
-      </w:r>
-    </w:p>
-    <w:p>
-      <w:pPr>
-        <w:spacing w:after="40"/>
-        <w:ind w:left="0"/>
-        <w:rPr>
-          <w:rFonts w:ascii="Barrabes" w:hAnsi="Barrabes" w:cs="Arial"/>
-        </w:rPr>
-      </w:pPr>
-      <w:proofErr w:type="spellStart"/>
-      <w:r>
-        <w:rPr>
-          <w:rFonts w:ascii="Barrabes" w:hAnsi="Barrabes" w:cs="Arial"/>
-        </w:rPr>
-        <w:t>Fluent</w:t>
-      </w:r>
-      <w:proofErr w:type="spellEnd"/>
-      <w:r>
-        <w:rPr>
-          <w:rFonts w:ascii="Barrabes" w:hAnsi="Barrabes" w:cs="Arial"/>
-        </w:rPr>
-        <w:t xml:space="preserve"> in English and </w:t>
-      </w:r>
-      <w:proofErr w:type="spellStart"/>
-      <w:r>
-        <w:rPr>
-          <w:rFonts w:ascii="Barrabes" w:hAnsi="Barrabes" w:cs="Arial"/>
-        </w:rPr>
-        <w:t>experienced</w:t>
-      </w:r>
-      <w:proofErr w:type="spellEnd"/>
-      <w:r>
-        <w:rPr>
-          <w:rFonts w:ascii="Barrabes" w:hAnsi="Barrabes" w:cs="Arial"/>
-        </w:rPr>
-        <w:t xml:space="preserve"> in </w:t>
-      </w:r>
-      <w:proofErr w:type="spellStart"/>
-      <w:r>
-        <w:rPr>
-          <w:rFonts w:ascii="Barrabes" w:hAnsi="Barrabes" w:cs="Arial"/>
-        </w:rPr>
-        <w:t>financial</w:t>
-      </w:r>
-      <w:proofErr w:type="spellEnd"/>
-      <w:r>
-        <w:rPr>
-          <w:rFonts w:ascii="Barrabes" w:hAnsi="Barrabes" w:cs="Arial"/>
-        </w:rPr>
-        <w:t xml:space="preserve"> </w:t>
-      </w:r>
-      <w:proofErr w:type="spellStart"/>
-      <w:r>
-        <w:rPr>
-          <w:rFonts w:ascii="Barrabes" w:hAnsi="Barrabes" w:cs="Arial"/>
-        </w:rPr>
-        <w:t>markets</w:t>
-      </w:r>
-      <w:proofErr w:type="spellEnd"/>
-      <w:r>
-        <w:rPr>
-          <w:rFonts w:ascii="Barrabes" w:hAnsi="Barrabes" w:cs="Arial"/>
-        </w:rPr>
-        <w:t>.</w:t>
-      </w:r>
-    </w:p>
-    <w:p>
-      <w:pPr>
-        <w:spacing w:after="40"/>
-        <w:ind w:left="0"/>
-        <w:rPr>
-          <w:rFonts w:ascii="Barrabes" w:hAnsi="Barrabes" w:cs="Arial"/>
-        </w:rPr>
-      </w:pPr>
-      <w:r>
-        <w:rPr>
-          <w:rFonts w:ascii="Barrabes" w:hAnsi="Barrabes" w:cs="Arial"/>
-        </w:rPr>
-        <w:t xml:space="preserve">GitHub: </w:t>
+          <w:b/>
+          <w:bCs/>
+          <w:sz w:val="32"/>
+          <w:szCs w:val="32"/>
+        </w:rPr>
+      </w:pPr>
+      <w:r>
+        <w:rPr>
+          <w:rFonts w:ascii="Barrabes" w:hAnsi="Barrabes" w:cs="Arial"/>
+        </w:rPr>
+        <w:t>Project Manager en transición con base en Data &amp; Cloud Engineering. Experiencia en diseño y mantenimiento de pipelines, automatizaciones y arquitecturas Cloud (GCP y Azure). Actualmente curso el Máster en Project Management (IEBS), desarrollando habilidades en Agile, planificación, seguimiento y comunicación con stakeholders.</w:t>
+      </w:r>
+      <w:r>
+        <w:rPr>
+          <w:rFonts w:ascii="Barrabes" w:hAnsi="Barrabes" w:cs="Arial"/>
+        </w:rPr>
+        <w:br/>
+        <w:t>Mi objetivo es aportar claridad, estructura y alineación entre negocio y tecnología en proyectos tecnológicos.</w:t>
+      </w:r>
+      <w:r>
+        <w:rPr>
+          <w:rFonts w:ascii="Barrabes" w:hAnsi="Barrabes" w:cs="Arial"/>
+        </w:rPr>
+        <w:br/>
+        <w:t xml:space="preserve">Web: </w:t>
       </w:r>
       <w:hyperlink r:id="rId9" w:tgtFrame="_new" w:history="1">
         <w:r>
@@ -856,7 +139,7 @@
             <w:rStyle w:val="Hipervnculo"/>
             <w:rFonts w:ascii="Barrabes" w:hAnsi="Barrabes" w:cs="Arial"/>
           </w:rPr>
-          <w:t>https://github.com/roconmo</w:t>
+          <w:t>https://rosaliacontrerasmoreira.com</w:t>
         </w:r>
       </w:hyperlink>
     </w:p>
@@ -878,7 +161,6 @@
           <w:szCs w:val="32"/>
         </w:rPr>
       </w:pPr>
-      <w:proofErr w:type="spellStart"/>
       <w:r>
         <w:rPr>
           <w:rFonts w:ascii="Barrabes" w:hAnsi="Barrabes" w:cs="Arial"/>
@@ -887,7 +169,7 @@
           <w:sz w:val="32"/>
           <w:szCs w:val="32"/>
         </w:rPr>
-        <w:t>Informa</w:t>
+        <w:br/>
       </w:r>
       <w:r>
         <w:rPr>
@@ -897,9 +179,18 @@
           <w:sz w:val="32"/>
           <w:szCs w:val="32"/>
         </w:rPr>
-        <w:t>tion</w:t>
-      </w:r>
-      <w:proofErr w:type="spellEnd"/>
+        <w:t>Informa</w:t>
+      </w:r>
+      <w:r>
+        <w:rPr>
+          <w:rFonts w:ascii="Barrabes" w:hAnsi="Barrabes" w:cs="Arial"/>
+          <w:b/>
+          <w:bCs/>
+          <w:sz w:val="32"/>
+          <w:szCs w:val="32"/>
+        </w:rPr>
+        <w:t>ción</w:t>
+      </w:r>
     </w:p>
     <w:p>
       <w:pPr>
@@ -912,16 +203,14 @@
           <w:rFonts w:ascii="Barrabes" w:hAnsi="Barrabes" w:cs="Arial"/>
         </w:rPr>
       </w:pPr>
-      <w:proofErr w:type="spellStart"/>
-      <w:r>
-        <w:rPr>
-          <w:rFonts w:ascii="Barrabes" w:hAnsi="Barrabes" w:cs="Arial"/>
-          <w:b/>
-          <w:bCs/>
-        </w:rPr>
-        <w:t>Address</w:t>
-      </w:r>
-      <w:proofErr w:type="spellEnd"/>
+      <w:r>
+        <w:rPr>
+          <w:rFonts w:ascii="Barrabes" w:hAnsi="Barrabes" w:cs="Arial"/>
+          <w:b/>
+          <w:bCs/>
+        </w:rPr>
+        <w:t>Dirección</w:t>
+      </w:r>
       <w:r>
         <w:rPr>
           <w:rFonts w:ascii="Barrabes" w:hAnsi="Barrabes" w:cs="Arial"/>
@@ -934,7 +223,13 @@
         <w:rPr>
           <w:rFonts w:ascii="Barrabes" w:hAnsi="Barrabes" w:cs="Arial"/>
         </w:rPr>
-        <w:t xml:space="preserve">Ana de Austria, </w:t>
+        <w:t>Vicente Blasco ibáñez</w:t>
+      </w:r>
+      <w:r>
+        <w:rPr>
+          <w:rFonts w:ascii="Barrabes" w:hAnsi="Barrabes" w:cs="Arial"/>
+        </w:rPr>
+        <w:t xml:space="preserve">, </w:t>
       </w:r>
       <w:r>
         <w:rPr>
@@ -974,7 +269,25 @@
         <w:rPr>
           <w:rFonts w:ascii="Barrabes" w:hAnsi="Barrabes" w:cs="Arial"/>
         </w:rPr>
-        <w:t>rosaliacontrerasmoreira@gmail.com</w:t>
+        <w:t>info</w:t>
+      </w:r>
+      <w:r>
+        <w:rPr>
+          <w:rFonts w:ascii="Barrabes" w:hAnsi="Barrabes" w:cs="Arial"/>
+        </w:rPr>
+        <w:t>@</w:t>
+      </w:r>
+      <w:r>
+        <w:rPr>
+          <w:rFonts w:ascii="Barrabes" w:hAnsi="Barrabes" w:cs="Arial"/>
+        </w:rPr>
+        <w:t>rosaliacontrerasmoreira</w:t>
+      </w:r>
+      <w:r>
+        <w:rPr>
+          <w:rFonts w:ascii="Barrabes" w:hAnsi="Barrabes" w:cs="Arial"/>
+        </w:rPr>
+        <w:t>.com</w:t>
       </w:r>
     </w:p>
     <w:p>
@@ -988,16 +301,14 @@
           <w:rFonts w:ascii="Barrabes" w:hAnsi="Barrabes" w:cs="Arial"/>
         </w:rPr>
       </w:pPr>
-      <w:proofErr w:type="spellStart"/>
-      <w:r>
-        <w:rPr>
-          <w:rFonts w:ascii="Barrabes" w:hAnsi="Barrabes" w:cs="Arial"/>
-          <w:b/>
-          <w:bCs/>
-        </w:rPr>
-        <w:t>Nationality</w:t>
-      </w:r>
-      <w:proofErr w:type="spellEnd"/>
+      <w:r>
+        <w:rPr>
+          <w:rFonts w:ascii="Barrabes" w:hAnsi="Barrabes" w:cs="Arial"/>
+          <w:b/>
+          <w:bCs/>
+        </w:rPr>
+        <w:t>Nacionalidad</w:t>
+      </w:r>
       <w:r>
         <w:rPr>
           <w:rFonts w:ascii="Barrabes" w:hAnsi="Barrabes" w:cs="Arial"/>
@@ -1006,14 +317,12 @@
         </w:rPr>
         <w:tab/>
       </w:r>
-      <w:proofErr w:type="spellStart"/>
-      <w:r>
-        <w:rPr>
-          <w:rFonts w:ascii="Barrabes" w:hAnsi="Barrabes" w:cs="Arial"/>
-        </w:rPr>
-        <w:t>Spanish</w:t>
-      </w:r>
-      <w:proofErr w:type="spellEnd"/>
+      <w:r>
+        <w:rPr>
+          <w:rFonts w:ascii="Barrabes" w:hAnsi="Barrabes" w:cs="Arial"/>
+        </w:rPr>
+        <w:t>Española</w:t>
+      </w:r>
     </w:p>
     <w:p>
       <w:pPr>
@@ -1034,7 +343,7 @@
           <w:bCs/>
           <w:lang w:val="en-US"/>
         </w:rPr>
-        <w:t>Date of birth</w:t>
+        <w:t>Fecha de nacimiento</w:t>
       </w:r>
       <w:r>
         <w:rPr>
@@ -1070,7 +379,7 @@
           <w:bCs/>
           <w:lang w:val="en-US"/>
         </w:rPr>
-        <w:t>Telephone</w:t>
+        <w:t>Móvil</w:t>
       </w:r>
       <w:r>
         <w:rPr>
@@ -1146,29 +455,7 @@
           <w:szCs w:val="32"/>
           <w:lang w:val="en-US"/>
         </w:rPr>
-        <w:t>Work e</w:t>
-      </w:r>
-      <w:r>
-        <w:rPr>
-          <w:rFonts w:ascii="Barrabes" w:hAnsi="Barrabes" w:cs="Arial"/>
-          <w:b/>
-          <w:bCs/>
-          <w:sz w:val="32"/>
-          <w:szCs w:val="32"/>
-          <w:lang w:val="en-US"/>
-        </w:rPr>
-        <w:t>xperienc</w:t>
-      </w:r>
-      <w:r>
-        <w:rPr>
-          <w:rFonts w:ascii="Barrabes" w:hAnsi="Barrabes" w:cs="Arial"/>
-          <w:b/>
-          <w:bCs/>
-          <w:sz w:val="32"/>
-          <w:szCs w:val="32"/>
-          <w:lang w:val="en-US"/>
-        </w:rPr>
-        <w:t>e</w:t>
+        <w:t>Experiencia</w:t>
       </w:r>
     </w:p>
     <w:p>
@@ -1177,98 +464,52 @@
         <w:ind w:left="0"/>
         <w:rPr>
           <w:rFonts w:ascii="Barrabes" w:hAnsi="Barrabes" w:cs="Arial"/>
-          <w:lang w:val="en-US"/>
-        </w:rPr>
-      </w:pPr>
-      <w:r>
-        <w:rPr>
-          <w:rFonts w:ascii="Barrabes" w:hAnsi="Barrabes" w:cs="Arial"/>
-          <w:lang w:val="en-US"/>
-        </w:rPr>
-        <w:t>May 2023 – Current</w:t>
-      </w:r>
-      <w:r>
-        <w:rPr>
-          <w:rFonts w:ascii="Barrabes" w:hAnsi="Barrabes" w:cs="Arial"/>
-          <w:lang w:val="en-US"/>
+        </w:rPr>
+      </w:pPr>
+      <w:r>
+        <w:rPr>
+          <w:rFonts w:ascii="Barrabes" w:hAnsi="Barrabes" w:cs="Arial"/>
+          <w:b/>
+          <w:bCs/>
+        </w:rPr>
+        <w:t xml:space="preserve">ALTEN - </w:t>
+      </w:r>
+      <w:r>
+        <w:rPr>
+          <w:rFonts w:ascii="Barrabes" w:hAnsi="Barrabes" w:cs="Arial"/>
+          <w:b/>
+          <w:bCs/>
+        </w:rPr>
+        <w:t>Data &amp; Cloud Engineer · en transición a Project Manager</w:t>
+      </w:r>
+      <w:r>
+        <w:rPr>
+          <w:rFonts w:ascii="Barrabes" w:hAnsi="Barrabes" w:cs="Arial"/>
+          <w:b/>
+          <w:bCs/>
+        </w:rPr>
+        <w:t xml:space="preserve"> - Actualmente</w:t>
+      </w:r>
+      <w:r>
+        <w:rPr>
+          <w:rFonts w:ascii="Barrabes" w:hAnsi="Barrabes" w:cs="Arial"/>
         </w:rPr>
         <w:br/>
-      </w:r>
-      <w:r>
-        <w:rPr>
-          <w:rFonts w:ascii="Barrabes" w:hAnsi="Barrabes" w:cs="Arial"/>
-          <w:b/>
-          <w:bCs/>
-          <w:lang w:val="en-US"/>
-        </w:rPr>
-        <w:t>Company</w:t>
-      </w:r>
-      <w:r>
-        <w:rPr>
-          <w:rFonts w:ascii="Barrabes" w:hAnsi="Barrabes" w:cs="Arial"/>
-          <w:lang w:val="en-US"/>
-        </w:rPr>
-        <w:t>: Havas Media</w:t>
-      </w:r>
-      <w:r>
-        <w:rPr>
-          <w:rFonts w:ascii="Barrabes" w:hAnsi="Barrabes" w:cs="Arial"/>
-          <w:lang w:val="en-US"/>
-        </w:rPr>
-        <w:br/>
-      </w:r>
-      <w:r>
-        <w:rPr>
-          <w:rFonts w:ascii="Barrabes" w:hAnsi="Barrabes" w:cs="Arial"/>
-          <w:b/>
-          <w:bCs/>
-          <w:lang w:val="en-US"/>
-        </w:rPr>
-        <w:t>Sector</w:t>
-      </w:r>
-      <w:r>
-        <w:rPr>
-          <w:rFonts w:ascii="Barrabes" w:hAnsi="Barrabes" w:cs="Arial"/>
-          <w:lang w:val="en-US"/>
-        </w:rPr>
-        <w:t xml:space="preserve">: Strategic consultancy </w:t>
-      </w:r>
-      <w:r>
-        <w:rPr>
-          <w:rFonts w:ascii="Amasis MT Pro Light" w:hAnsi="Amasis MT Pro Light" w:cs="Arial"/>
-          <w:lang w:val="en-US"/>
-        </w:rPr>
-        <w:t>serving</w:t>
-      </w:r>
-      <w:r>
-        <w:rPr>
-          <w:rFonts w:ascii="Barrabes" w:hAnsi="Barrabes" w:cs="Arial"/>
-          <w:lang w:val="en-US"/>
-        </w:rPr>
-        <w:t xml:space="preserve"> clients in the capital markets industry.</w:t>
-      </w:r>
-      <w:r>
-        <w:rPr>
-          <w:rFonts w:ascii="Barrabes" w:hAnsi="Barrabes" w:cs="Arial"/>
-          <w:lang w:val="en-US"/>
-        </w:rPr>
-        <w:t xml:space="preserve"> </w:t>
-      </w:r>
-      <w:r>
-        <w:rPr>
-          <w:rFonts w:ascii="Barrabes" w:hAnsi="Barrabes" w:cs="Arial"/>
-          <w:b/>
-          <w:bCs/>
-          <w:lang w:val="en-US"/>
-        </w:rPr>
-        <w:t>Role</w:t>
-      </w:r>
-      <w:r>
-        <w:rPr>
-          <w:rFonts w:ascii="Barrabes" w:hAnsi="Barrabes" w:cs="Arial"/>
-          <w:lang w:val="en-US"/>
-        </w:rPr>
-        <w:t>: Data Engineer</w:t>
+        <w:t xml:space="preserve">Actualmente estoy enfocando este periodo en avanzar en mi transición hacia </w:t>
+      </w:r>
+      <w:r>
+        <w:rPr>
+          <w:rFonts w:ascii="Barrabes" w:hAnsi="Barrabes" w:cs="Arial"/>
+          <w:b/>
+          <w:bCs/>
+        </w:rPr>
+        <w:t>Project Management</w:t>
+      </w:r>
+      <w:r>
+        <w:rPr>
+          <w:rFonts w:ascii="Barrabes" w:hAnsi="Barrabes" w:cs="Arial"/>
+        </w:rPr>
+        <w:t>, cursando el Máster en Project Management (IEBS) y reforzando habilidades en planificación, Agile, gestión de riesgos y comunicación con stakeholders. Al mismo tiempo, continúo formándome en entornos Cloud (Azure/GCP) y participo en iniciativas internas orientadas a la mejora de procesos y la estandarización de prácticas técnicas.</w:t>
       </w:r>
     </w:p>
     <w:p>
@@ -1277,80 +518,9 @@
         <w:ind w:left="0"/>
         <w:rPr>
           <w:rFonts w:ascii="Barrabes" w:hAnsi="Barrabes" w:cs="Arial"/>
-        </w:rPr>
-      </w:pPr>
-      <w:proofErr w:type="spellStart"/>
-      <w:r>
-        <w:rPr>
-          <w:rFonts w:ascii="Barrabes" w:hAnsi="Barrabes" w:cs="Arial"/>
-          <w:b/>
-          <w:bCs/>
-        </w:rPr>
-        <w:t>Specialization</w:t>
-      </w:r>
-      <w:proofErr w:type="spellEnd"/>
-      <w:r>
-        <w:rPr>
-          <w:rFonts w:ascii="Barrabes" w:hAnsi="Barrabes" w:cs="Arial"/>
-          <w:b/>
-          <w:bCs/>
-        </w:rPr>
-        <w:t xml:space="preserve"> in Google Cloud </w:t>
-      </w:r>
-      <w:proofErr w:type="spellStart"/>
-      <w:r>
-        <w:rPr>
-          <w:rFonts w:ascii="Barrabes" w:hAnsi="Barrabes" w:cs="Arial"/>
-          <w:b/>
-          <w:bCs/>
-        </w:rPr>
-        <w:t>Platform</w:t>
-      </w:r>
-      <w:proofErr w:type="spellEnd"/>
-      <w:r>
-        <w:rPr>
-          <w:rFonts w:ascii="Barrabes" w:hAnsi="Barrabes" w:cs="Arial"/>
-          <w:b/>
-          <w:bCs/>
-        </w:rPr>
-        <w:t xml:space="preserve"> (GCP) </w:t>
-      </w:r>
-      <w:proofErr w:type="spellStart"/>
-      <w:r>
-        <w:rPr>
-          <w:rFonts w:ascii="Barrabes" w:hAnsi="Barrabes" w:cs="Arial"/>
-          <w:b/>
-          <w:bCs/>
-        </w:rPr>
-        <w:t>for</w:t>
-      </w:r>
-      <w:proofErr w:type="spellEnd"/>
-      <w:r>
-        <w:rPr>
-          <w:rFonts w:ascii="Barrabes" w:hAnsi="Barrabes" w:cs="Arial"/>
-          <w:b/>
-          <w:bCs/>
-        </w:rPr>
-        <w:t xml:space="preserve"> </w:t>
-      </w:r>
-      <w:proofErr w:type="spellStart"/>
-      <w:r>
-        <w:rPr>
-          <w:rFonts w:ascii="Barrabes" w:hAnsi="Barrabes" w:cs="Arial"/>
-          <w:b/>
-          <w:bCs/>
-        </w:rPr>
-        <w:t>End-to-End</w:t>
-      </w:r>
-      <w:proofErr w:type="spellEnd"/>
-      <w:r>
-        <w:rPr>
-          <w:rFonts w:ascii="Barrabes" w:hAnsi="Barrabes" w:cs="Arial"/>
-          <w:b/>
-          <w:bCs/>
-        </w:rPr>
-        <w:t xml:space="preserve"> Data Pipeline Management</w:t>
-      </w:r>
+          <w:lang w:val="en-US"/>
+        </w:rPr>
+      </w:pPr>
     </w:p>
     <w:p>
       <w:pPr>
@@ -1366,177 +536,42 @@
           <w:b/>
           <w:bCs/>
         </w:rPr>
-        <w:t xml:space="preserve">- </w:t>
-      </w:r>
-      <w:proofErr w:type="spellStart"/>
-      <w:r>
-        <w:rPr>
-          <w:rFonts w:ascii="Barrabes" w:hAnsi="Barrabes" w:cs="Arial"/>
-          <w:b/>
-          <w:bCs/>
-        </w:rPr>
-        <w:t>BigQuery</w:t>
-      </w:r>
-      <w:proofErr w:type="spellEnd"/>
-      <w:r>
-        <w:rPr>
-          <w:rFonts w:ascii="Barrabes" w:hAnsi="Barrabes" w:cs="Arial"/>
-        </w:rPr>
-        <w:t xml:space="preserve">: </w:t>
-      </w:r>
-      <w:proofErr w:type="spellStart"/>
-      <w:r>
-        <w:rPr>
-          <w:rFonts w:ascii="Barrabes" w:hAnsi="Barrabes" w:cs="Arial"/>
-        </w:rPr>
-        <w:t>Managed</w:t>
-      </w:r>
-      <w:proofErr w:type="spellEnd"/>
-      <w:r>
-        <w:rPr>
-          <w:rFonts w:ascii="Barrabes" w:hAnsi="Barrabes" w:cs="Arial"/>
+        <w:t>Havas Media · Data Engineer</w:t>
+      </w:r>
+      <w:r>
+        <w:rPr>
+          <w:rFonts w:ascii="Barrabes" w:hAnsi="Barrabes" w:cs="Arial"/>
+          <w:b/>
+          <w:bCs/>
         </w:rPr>
         <w:t xml:space="preserve"> </w:t>
       </w:r>
-      <w:proofErr w:type="spellStart"/>
-      <w:r>
-        <w:rPr>
-          <w:rFonts w:ascii="Barrabes" w:hAnsi="Barrabes" w:cs="Arial"/>
-        </w:rPr>
-        <w:t>centralized</w:t>
-      </w:r>
-      <w:proofErr w:type="spellEnd"/>
-      <w:r>
-        <w:rPr>
-          <w:rFonts w:ascii="Barrabes" w:hAnsi="Barrabes" w:cs="Arial"/>
-        </w:rPr>
-        <w:t xml:space="preserve"> data </w:t>
-      </w:r>
-      <w:proofErr w:type="spellStart"/>
-      <w:r>
-        <w:rPr>
-          <w:rFonts w:ascii="Barrabes" w:hAnsi="Barrabes" w:cs="Arial"/>
-        </w:rPr>
-        <w:t>flows</w:t>
-      </w:r>
-      <w:proofErr w:type="spellEnd"/>
-      <w:r>
-        <w:rPr>
-          <w:rFonts w:ascii="Barrabes" w:hAnsi="Barrabes" w:cs="Arial"/>
-        </w:rPr>
-        <w:t xml:space="preserve"> </w:t>
-      </w:r>
-      <w:proofErr w:type="spellStart"/>
-      <w:r>
-        <w:rPr>
-          <w:rFonts w:ascii="Barrabes" w:hAnsi="Barrabes" w:cs="Arial"/>
-        </w:rPr>
-        <w:t>into</w:t>
-      </w:r>
-      <w:proofErr w:type="spellEnd"/>
-      <w:r>
-        <w:rPr>
-          <w:rFonts w:ascii="Barrabes" w:hAnsi="Barrabes" w:cs="Arial"/>
-        </w:rPr>
-        <w:t xml:space="preserve"> </w:t>
-      </w:r>
-      <w:proofErr w:type="spellStart"/>
-      <w:r>
-        <w:rPr>
-          <w:rFonts w:ascii="Barrabes" w:hAnsi="Barrabes" w:cs="Arial"/>
-        </w:rPr>
-        <w:t>BigQuery</w:t>
-      </w:r>
-      <w:proofErr w:type="spellEnd"/>
-      <w:r>
-        <w:rPr>
-          <w:rFonts w:ascii="Barrabes" w:hAnsi="Barrabes" w:cs="Arial"/>
-        </w:rPr>
-        <w:t xml:space="preserve">, </w:t>
-      </w:r>
-      <w:proofErr w:type="spellStart"/>
-      <w:r>
-        <w:rPr>
-          <w:rFonts w:ascii="Barrabes" w:hAnsi="Barrabes" w:cs="Arial"/>
-        </w:rPr>
-        <w:t>ensuring</w:t>
-      </w:r>
-      <w:proofErr w:type="spellEnd"/>
-      <w:r>
-        <w:rPr>
-          <w:rFonts w:ascii="Barrabes" w:hAnsi="Barrabes" w:cs="Arial"/>
-        </w:rPr>
-        <w:t xml:space="preserve"> data </w:t>
-      </w:r>
-      <w:proofErr w:type="spellStart"/>
-      <w:r>
-        <w:rPr>
-          <w:rFonts w:ascii="Barrabes" w:hAnsi="Barrabes" w:cs="Arial"/>
-        </w:rPr>
-        <w:t>accessibility</w:t>
-      </w:r>
-      <w:proofErr w:type="spellEnd"/>
-      <w:r>
-        <w:rPr>
-          <w:rFonts w:ascii="Barrabes" w:hAnsi="Barrabes" w:cs="Arial"/>
-        </w:rPr>
-        <w:t xml:space="preserve"> and </w:t>
-      </w:r>
-      <w:proofErr w:type="spellStart"/>
-      <w:r>
-        <w:rPr>
-          <w:rFonts w:ascii="Barrabes" w:hAnsi="Barrabes" w:cs="Arial"/>
-        </w:rPr>
-        <w:t>reliability</w:t>
-      </w:r>
-      <w:proofErr w:type="spellEnd"/>
-      <w:r>
-        <w:rPr>
-          <w:rFonts w:ascii="Barrabes" w:hAnsi="Barrabes" w:cs="Arial"/>
-        </w:rPr>
-        <w:t xml:space="preserve"> </w:t>
-      </w:r>
-      <w:proofErr w:type="spellStart"/>
-      <w:r>
-        <w:rPr>
-          <w:rFonts w:ascii="Barrabes" w:hAnsi="Barrabes" w:cs="Arial"/>
-        </w:rPr>
-        <w:t>for</w:t>
-      </w:r>
-      <w:proofErr w:type="spellEnd"/>
-      <w:r>
-        <w:rPr>
-          <w:rFonts w:ascii="Barrabes" w:hAnsi="Barrabes" w:cs="Arial"/>
-        </w:rPr>
-        <w:t xml:space="preserve"> </w:t>
-      </w:r>
-      <w:proofErr w:type="spellStart"/>
-      <w:r>
-        <w:rPr>
-          <w:rFonts w:ascii="Barrabes" w:hAnsi="Barrabes" w:cs="Arial"/>
-        </w:rPr>
-        <w:t>cross-departmental</w:t>
-      </w:r>
-      <w:proofErr w:type="spellEnd"/>
-      <w:r>
-        <w:rPr>
-          <w:rFonts w:ascii="Barrabes" w:hAnsi="Barrabes" w:cs="Arial"/>
-        </w:rPr>
-        <w:t xml:space="preserve"> </w:t>
-      </w:r>
-      <w:proofErr w:type="spellStart"/>
-      <w:r>
-        <w:rPr>
-          <w:rFonts w:ascii="Barrabes" w:hAnsi="Barrabes" w:cs="Arial"/>
-        </w:rPr>
-        <w:t>insights</w:t>
-      </w:r>
-      <w:proofErr w:type="spellEnd"/>
-      <w:r>
-        <w:rPr>
-          <w:rFonts w:ascii="Barrabes" w:hAnsi="Barrabes" w:cs="Arial"/>
-        </w:rPr>
-        <w:t>.</w:t>
+      <w:r>
+        <w:rPr>
+          <w:rFonts w:ascii="Barrabes" w:hAnsi="Barrabes" w:cs="Arial"/>
+          <w:lang w:val="en-US"/>
+        </w:rPr>
+        <w:t xml:space="preserve">May 2023 – </w:t>
+      </w:r>
+      <w:r>
+        <w:rPr>
+          <w:rFonts w:ascii="Barrabes" w:hAnsi="Barrabes" w:cs="Arial"/>
+          <w:lang w:val="en-US"/>
+        </w:rPr>
+        <w:t>Nov 2025</w:t>
+      </w:r>
+      <w:r>
+        <w:rPr>
+          <w:rFonts w:ascii="Barrabes" w:hAnsi="Barrabes" w:cs="Arial"/>
+          <w:lang w:val="en-US"/>
+        </w:rPr>
+        <w:br/>
+      </w:r>
+      <w:r>
+        <w:rPr>
+          <w:rFonts w:ascii="Barrabes" w:hAnsi="Barrabes" w:cs="Arial"/>
+        </w:rPr>
+        <w:t>Trabajé en un pipeline completo en GCP utilizando Dataflow, Dataproc (Hive) y Dataform. Los datos llegaban vía Funnel, se procesaban en Dataflow —y en un cliente también en Dataproc con Hive— antes de cargarse en BigQuery. Con Dataform estructuré las transformaciones SQL y generé un modelo estrella listo para visualización.</w:t>
       </w:r>
     </w:p>
     <w:p>
@@ -1550,198 +585,8 @@
       <w:r>
         <w:rPr>
           <w:rFonts w:ascii="Barrabes" w:hAnsi="Barrabes" w:cs="Arial"/>
-          <w:b/>
-          <w:bCs/>
-        </w:rPr>
-        <w:t xml:space="preserve">- </w:t>
-      </w:r>
-      <w:proofErr w:type="spellStart"/>
-      <w:r>
-        <w:rPr>
-          <w:rFonts w:ascii="Barrabes" w:hAnsi="Barrabes" w:cs="Arial"/>
-          <w:b/>
-          <w:bCs/>
-        </w:rPr>
-        <w:t>Dataform</w:t>
-      </w:r>
-      <w:proofErr w:type="spellEnd"/>
-      <w:r>
-        <w:rPr>
-          <w:rFonts w:ascii="Barrabes" w:hAnsi="Barrabes" w:cs="Arial"/>
-          <w:b/>
-          <w:bCs/>
-        </w:rPr>
-        <w:t xml:space="preserve"> &amp; </w:t>
-      </w:r>
-      <w:proofErr w:type="spellStart"/>
-      <w:r>
-        <w:rPr>
-          <w:rFonts w:ascii="Barrabes" w:hAnsi="Barrabes" w:cs="Arial"/>
-          <w:b/>
-          <w:bCs/>
-        </w:rPr>
-        <w:t>Dataproc</w:t>
-      </w:r>
-      <w:proofErr w:type="spellEnd"/>
-      <w:r>
-        <w:rPr>
-          <w:rFonts w:ascii="Barrabes" w:hAnsi="Barrabes" w:cs="Arial"/>
-        </w:rPr>
-        <w:t xml:space="preserve">: </w:t>
-      </w:r>
-      <w:proofErr w:type="spellStart"/>
-      <w:r>
-        <w:rPr>
-          <w:rFonts w:ascii="Barrabes" w:hAnsi="Barrabes" w:cs="Arial"/>
-        </w:rPr>
-        <w:t>Designed</w:t>
-      </w:r>
-      <w:proofErr w:type="spellEnd"/>
-      <w:r>
-        <w:rPr>
-          <w:rFonts w:ascii="Barrabes" w:hAnsi="Barrabes" w:cs="Arial"/>
-        </w:rPr>
-        <w:t xml:space="preserve"> and </w:t>
-      </w:r>
-      <w:proofErr w:type="spellStart"/>
-      <w:r>
-        <w:rPr>
-          <w:rFonts w:ascii="Barrabes" w:hAnsi="Barrabes" w:cs="Arial"/>
-        </w:rPr>
-        <w:t>maintained</w:t>
-      </w:r>
-      <w:proofErr w:type="spellEnd"/>
-      <w:r>
-        <w:rPr>
-          <w:rFonts w:ascii="Barrabes" w:hAnsi="Barrabes" w:cs="Arial"/>
-        </w:rPr>
-        <w:t xml:space="preserve"> </w:t>
-      </w:r>
-      <w:proofErr w:type="spellStart"/>
-      <w:r>
-        <w:rPr>
-          <w:rFonts w:ascii="Barrabes" w:hAnsi="Barrabes" w:cs="Arial"/>
-        </w:rPr>
-        <w:t>scalable</w:t>
-      </w:r>
-      <w:proofErr w:type="spellEnd"/>
-      <w:r>
-        <w:rPr>
-          <w:rFonts w:ascii="Barrabes" w:hAnsi="Barrabes" w:cs="Arial"/>
-        </w:rPr>
-        <w:t xml:space="preserve"> ETL </w:t>
-      </w:r>
-      <w:proofErr w:type="spellStart"/>
-      <w:r>
-        <w:rPr>
-          <w:rFonts w:ascii="Barrabes" w:hAnsi="Barrabes" w:cs="Arial"/>
-        </w:rPr>
-        <w:t>processes</w:t>
-      </w:r>
-      <w:proofErr w:type="spellEnd"/>
-      <w:r>
-        <w:rPr>
-          <w:rFonts w:ascii="Barrabes" w:hAnsi="Barrabes" w:cs="Arial"/>
-        </w:rPr>
-        <w:t xml:space="preserve">, </w:t>
-      </w:r>
-      <w:proofErr w:type="spellStart"/>
-      <w:r>
-        <w:rPr>
-          <w:rFonts w:ascii="Barrabes" w:hAnsi="Barrabes" w:cs="Arial"/>
-        </w:rPr>
-        <w:t>transforming</w:t>
-      </w:r>
-      <w:proofErr w:type="spellEnd"/>
-      <w:r>
-        <w:rPr>
-          <w:rFonts w:ascii="Barrabes" w:hAnsi="Barrabes" w:cs="Arial"/>
-        </w:rPr>
-        <w:t xml:space="preserve"> raw data </w:t>
-      </w:r>
-      <w:proofErr w:type="spellStart"/>
-      <w:r>
-        <w:rPr>
-          <w:rFonts w:ascii="Barrabes" w:hAnsi="Barrabes" w:cs="Arial"/>
-        </w:rPr>
-        <w:t>into</w:t>
-      </w:r>
-      <w:proofErr w:type="spellEnd"/>
-      <w:r>
-        <w:rPr>
-          <w:rFonts w:ascii="Barrabes" w:hAnsi="Barrabes" w:cs="Arial"/>
-        </w:rPr>
-        <w:t xml:space="preserve"> </w:t>
-      </w:r>
-      <w:proofErr w:type="spellStart"/>
-      <w:r>
-        <w:rPr>
-          <w:rFonts w:ascii="Barrabes" w:hAnsi="Barrabes" w:cs="Arial"/>
-        </w:rPr>
-        <w:t>actionable</w:t>
-      </w:r>
-      <w:proofErr w:type="spellEnd"/>
-      <w:r>
-        <w:rPr>
-          <w:rFonts w:ascii="Barrabes" w:hAnsi="Barrabes" w:cs="Arial"/>
-        </w:rPr>
-        <w:t xml:space="preserve"> </w:t>
-      </w:r>
-      <w:proofErr w:type="spellStart"/>
-      <w:r>
-        <w:rPr>
-          <w:rFonts w:ascii="Barrabes" w:hAnsi="Barrabes" w:cs="Arial"/>
-        </w:rPr>
-        <w:t>insights</w:t>
-      </w:r>
-      <w:proofErr w:type="spellEnd"/>
-      <w:r>
-        <w:rPr>
-          <w:rFonts w:ascii="Barrabes" w:hAnsi="Barrabes" w:cs="Arial"/>
-        </w:rPr>
-        <w:t xml:space="preserve"> </w:t>
-      </w:r>
-      <w:proofErr w:type="spellStart"/>
-      <w:r>
-        <w:rPr>
-          <w:rFonts w:ascii="Barrabes" w:hAnsi="Barrabes" w:cs="Arial"/>
-        </w:rPr>
-        <w:t>for</w:t>
-      </w:r>
-      <w:proofErr w:type="spellEnd"/>
-      <w:r>
-        <w:rPr>
-          <w:rFonts w:ascii="Barrabes" w:hAnsi="Barrabes" w:cs="Arial"/>
-        </w:rPr>
-        <w:t xml:space="preserve"> </w:t>
-      </w:r>
-      <w:proofErr w:type="spellStart"/>
-      <w:r>
-        <w:rPr>
-          <w:rFonts w:ascii="Barrabes" w:hAnsi="Barrabes" w:cs="Arial"/>
-        </w:rPr>
-        <w:t>improved</w:t>
-      </w:r>
-      <w:proofErr w:type="spellEnd"/>
-      <w:r>
-        <w:rPr>
-          <w:rFonts w:ascii="Barrabes" w:hAnsi="Barrabes" w:cs="Arial"/>
-        </w:rPr>
-        <w:t xml:space="preserve"> </w:t>
-      </w:r>
-      <w:proofErr w:type="spellStart"/>
-      <w:r>
-        <w:rPr>
-          <w:rFonts w:ascii="Barrabes" w:hAnsi="Barrabes" w:cs="Arial"/>
-        </w:rPr>
-        <w:t>decision-making</w:t>
-      </w:r>
-      <w:proofErr w:type="spellEnd"/>
-      <w:r>
-        <w:rPr>
-          <w:rFonts w:ascii="Barrabes" w:hAnsi="Barrabes" w:cs="Arial"/>
-        </w:rPr>
-        <w:t>.</w:t>
+        </w:rPr>
+        <w:t>Tech: Dataflow, Dataproc/Hive, BigQuery, Dataform, Funnel, Python, SQL, StreamSet, Git, Spark.</w:t>
       </w:r>
     </w:p>
     <w:p>
@@ -1752,169 +597,61 @@
           <w:rFonts w:ascii="Barrabes" w:hAnsi="Barrabes" w:cs="Arial"/>
         </w:rPr>
       </w:pPr>
-      <w:r>
-        <w:rPr>
-          <w:rFonts w:ascii="Barrabes" w:hAnsi="Barrabes" w:cs="Arial"/>
-        </w:rPr>
-        <w:t xml:space="preserve">- </w:t>
-      </w:r>
-      <w:proofErr w:type="spellStart"/>
-      <w:r>
-        <w:rPr>
-          <w:rFonts w:ascii="Barrabes" w:hAnsi="Barrabes" w:cs="Arial"/>
-        </w:rPr>
-        <w:t>Integrated</w:t>
-      </w:r>
-      <w:proofErr w:type="spellEnd"/>
-      <w:r>
-        <w:rPr>
-          <w:rFonts w:ascii="Barrabes" w:hAnsi="Barrabes" w:cs="Arial"/>
-        </w:rPr>
-        <w:t xml:space="preserve"> and </w:t>
-      </w:r>
-      <w:proofErr w:type="spellStart"/>
-      <w:r>
-        <w:rPr>
-          <w:rFonts w:ascii="Barrabes" w:hAnsi="Barrabes" w:cs="Arial"/>
-        </w:rPr>
-        <w:t>ingested</w:t>
-      </w:r>
-      <w:proofErr w:type="spellEnd"/>
-      <w:r>
-        <w:rPr>
-          <w:rFonts w:ascii="Barrabes" w:hAnsi="Barrabes" w:cs="Arial"/>
-        </w:rPr>
-        <w:t xml:space="preserve"> data </w:t>
-      </w:r>
-      <w:proofErr w:type="spellStart"/>
-      <w:r>
-        <w:rPr>
-          <w:rFonts w:ascii="Barrabes" w:hAnsi="Barrabes" w:cs="Arial"/>
-        </w:rPr>
-        <w:t>from</w:t>
-      </w:r>
-      <w:proofErr w:type="spellEnd"/>
-      <w:r>
-        <w:rPr>
-          <w:rFonts w:ascii="Barrabes" w:hAnsi="Barrabes" w:cs="Arial"/>
-        </w:rPr>
-        <w:t xml:space="preserve"> diverse </w:t>
-      </w:r>
-      <w:proofErr w:type="spellStart"/>
-      <w:r>
-        <w:rPr>
-          <w:rFonts w:ascii="Barrabes" w:hAnsi="Barrabes" w:cs="Arial"/>
-        </w:rPr>
-        <w:t>Funnel</w:t>
-      </w:r>
-      <w:proofErr w:type="spellEnd"/>
-      <w:r>
-        <w:rPr>
-          <w:rFonts w:ascii="Barrabes" w:hAnsi="Barrabes" w:cs="Arial"/>
-        </w:rPr>
-        <w:t xml:space="preserve"> </w:t>
-      </w:r>
-      <w:proofErr w:type="spellStart"/>
-      <w:r>
-        <w:rPr>
-          <w:rFonts w:ascii="Barrabes" w:hAnsi="Barrabes" w:cs="Arial"/>
-        </w:rPr>
-        <w:t>sources</w:t>
-      </w:r>
-      <w:proofErr w:type="spellEnd"/>
-      <w:r>
-        <w:rPr>
-          <w:rFonts w:ascii="Barrabes" w:hAnsi="Barrabes" w:cs="Arial"/>
-        </w:rPr>
-        <w:t xml:space="preserve"> </w:t>
-      </w:r>
-      <w:proofErr w:type="spellStart"/>
-      <w:r>
-        <w:rPr>
-          <w:rFonts w:ascii="Barrabes" w:hAnsi="Barrabes" w:cs="Arial"/>
-        </w:rPr>
-        <w:t>into</w:t>
-      </w:r>
-      <w:proofErr w:type="spellEnd"/>
-      <w:r>
-        <w:rPr>
-          <w:rFonts w:ascii="Barrabes" w:hAnsi="Barrabes" w:cs="Arial"/>
-        </w:rPr>
-        <w:t xml:space="preserve"> </w:t>
-      </w:r>
-      <w:proofErr w:type="spellStart"/>
-      <w:r>
-        <w:rPr>
-          <w:rFonts w:ascii="Barrabes" w:hAnsi="Barrabes" w:cs="Arial"/>
-        </w:rPr>
-        <w:t>the</w:t>
-      </w:r>
-      <w:proofErr w:type="spellEnd"/>
-      <w:r>
-        <w:rPr>
-          <w:rFonts w:ascii="Barrabes" w:hAnsi="Barrabes" w:cs="Arial"/>
-        </w:rPr>
-        <w:t xml:space="preserve"> GCP </w:t>
-      </w:r>
-      <w:proofErr w:type="spellStart"/>
-      <w:r>
-        <w:rPr>
-          <w:rFonts w:ascii="Barrabes" w:hAnsi="Barrabes" w:cs="Arial"/>
-        </w:rPr>
-        <w:t>ecosystem</w:t>
-      </w:r>
-      <w:proofErr w:type="spellEnd"/>
-      <w:r>
-        <w:rPr>
-          <w:rFonts w:ascii="Barrabes" w:hAnsi="Barrabes" w:cs="Arial"/>
-        </w:rPr>
-        <w:t xml:space="preserve">, </w:t>
-      </w:r>
-      <w:proofErr w:type="spellStart"/>
-      <w:r>
-        <w:rPr>
-          <w:rFonts w:ascii="Barrabes" w:hAnsi="Barrabes" w:cs="Arial"/>
-        </w:rPr>
-        <w:t>streamlining</w:t>
-      </w:r>
-      <w:proofErr w:type="spellEnd"/>
-      <w:r>
-        <w:rPr>
-          <w:rFonts w:ascii="Barrabes" w:hAnsi="Barrabes" w:cs="Arial"/>
-        </w:rPr>
-        <w:t xml:space="preserve"> data </w:t>
-      </w:r>
-      <w:proofErr w:type="spellStart"/>
-      <w:r>
-        <w:rPr>
-          <w:rFonts w:ascii="Barrabes" w:hAnsi="Barrabes" w:cs="Arial"/>
-        </w:rPr>
-        <w:t>analysis</w:t>
-      </w:r>
-      <w:proofErr w:type="spellEnd"/>
-      <w:r>
-        <w:rPr>
-          <w:rFonts w:ascii="Barrabes" w:hAnsi="Barrabes" w:cs="Arial"/>
-        </w:rPr>
-        <w:t xml:space="preserve"> </w:t>
-      </w:r>
-      <w:proofErr w:type="spellStart"/>
-      <w:r>
-        <w:rPr>
-          <w:rFonts w:ascii="Barrabes" w:hAnsi="Barrabes" w:cs="Arial"/>
-        </w:rPr>
-        <w:t>processes</w:t>
-      </w:r>
-      <w:proofErr w:type="spellEnd"/>
-      <w:r>
-        <w:rPr>
-          <w:rFonts w:ascii="Barrabes" w:hAnsi="Barrabes" w:cs="Arial"/>
-        </w:rPr>
-        <w:t>.</w:t>
-      </w:r>
     </w:p>
     <w:p>
       <w:pPr>
+        <w:pStyle w:val="Fechaamarillo"/>
+        <w:rPr>
+          <w:lang w:val="en-US"/>
+        </w:rPr>
+      </w:pPr>
+      <w:r>
+        <w:rPr>
+          <w:b/>
+          <w:bCs/>
+        </w:rPr>
+        <w:t>Excibit · Data Engineer</w:t>
+      </w:r>
+      <w:r>
+        <w:rPr>
+          <w:b/>
+          <w:bCs/>
+        </w:rPr>
+        <w:t xml:space="preserve"> </w:t>
+      </w:r>
+      <w:r>
+        <w:rPr>
+          <w:lang w:val="en-US"/>
+        </w:rPr>
+        <w:t>Oct</w:t>
+      </w:r>
+      <w:r>
+        <w:rPr>
+          <w:lang w:val="en-US"/>
+        </w:rPr>
+        <w:t xml:space="preserve"> 202</w:t>
+      </w:r>
+      <w:r>
+        <w:rPr>
+          <w:lang w:val="en-US"/>
+        </w:rPr>
+        <w:t>2</w:t>
+      </w:r>
+      <w:r>
+        <w:rPr>
+          <w:lang w:val="en-US"/>
+        </w:rPr>
+        <w:t xml:space="preserve"> - </w:t>
+      </w:r>
+      <w:r>
+        <w:rPr>
+          <w:lang w:val="en-US"/>
+        </w:rPr>
+        <w:t>May 2023</w:t>
+      </w:r>
+    </w:p>
+    <w:p>
+      <w:pPr>
         <w:spacing w:after="40"/>
         <w:ind w:left="0"/>
         <w:rPr>
@@ -1925,175 +662,21 @@
         <w:rPr>
           <w:rFonts w:ascii="Barrabes" w:hAnsi="Barrabes" w:cs="Arial"/>
         </w:rPr>
-        <w:t xml:space="preserve">- </w:t>
-      </w:r>
-      <w:proofErr w:type="spellStart"/>
-      <w:r>
-        <w:rPr>
-          <w:rFonts w:ascii="Barrabes" w:hAnsi="Barrabes" w:cs="Arial"/>
-        </w:rPr>
-        <w:t>Ensured</w:t>
-      </w:r>
-      <w:proofErr w:type="spellEnd"/>
-      <w:r>
-        <w:rPr>
-          <w:rFonts w:ascii="Barrabes" w:hAnsi="Barrabes" w:cs="Arial"/>
-        </w:rPr>
-        <w:t xml:space="preserve"> </w:t>
-      </w:r>
-      <w:proofErr w:type="spellStart"/>
-      <w:r>
-        <w:rPr>
-          <w:rFonts w:ascii="Barrabes" w:hAnsi="Barrabes" w:cs="Arial"/>
-        </w:rPr>
-        <w:t>seamless</w:t>
-      </w:r>
-      <w:proofErr w:type="spellEnd"/>
-      <w:r>
-        <w:rPr>
-          <w:rFonts w:ascii="Barrabes" w:hAnsi="Barrabes" w:cs="Arial"/>
-        </w:rPr>
-        <w:t xml:space="preserve"> </w:t>
-      </w:r>
-      <w:proofErr w:type="spellStart"/>
-      <w:r>
-        <w:rPr>
-          <w:rFonts w:ascii="Barrabes" w:hAnsi="Barrabes" w:cs="Arial"/>
-        </w:rPr>
-        <w:t>integration</w:t>
-      </w:r>
-      <w:proofErr w:type="spellEnd"/>
-      <w:r>
-        <w:rPr>
-          <w:rFonts w:ascii="Barrabes" w:hAnsi="Barrabes" w:cs="Arial"/>
-        </w:rPr>
-        <w:t xml:space="preserve"> </w:t>
-      </w:r>
-      <w:proofErr w:type="spellStart"/>
-      <w:r>
-        <w:rPr>
-          <w:rFonts w:ascii="Barrabes" w:hAnsi="Barrabes" w:cs="Arial"/>
-        </w:rPr>
-        <w:t>of</w:t>
-      </w:r>
-      <w:proofErr w:type="spellEnd"/>
-      <w:r>
-        <w:rPr>
-          <w:rFonts w:ascii="Barrabes" w:hAnsi="Barrabes" w:cs="Arial"/>
-        </w:rPr>
-        <w:t xml:space="preserve"> </w:t>
-      </w:r>
-      <w:proofErr w:type="spellStart"/>
-      <w:r>
-        <w:rPr>
-          <w:rFonts w:ascii="Barrabes" w:hAnsi="Barrabes" w:cs="Arial"/>
-        </w:rPr>
-        <w:t>both</w:t>
-      </w:r>
-      <w:proofErr w:type="spellEnd"/>
-      <w:r>
-        <w:rPr>
-          <w:rFonts w:ascii="Barrabes" w:hAnsi="Barrabes" w:cs="Arial"/>
-        </w:rPr>
-        <w:t xml:space="preserve"> </w:t>
-      </w:r>
-      <w:proofErr w:type="spellStart"/>
-      <w:r>
-        <w:rPr>
-          <w:rFonts w:ascii="Barrabes" w:hAnsi="Barrabes" w:cs="Arial"/>
-        </w:rPr>
-        <w:t>structured</w:t>
-      </w:r>
-      <w:proofErr w:type="spellEnd"/>
-      <w:r>
-        <w:rPr>
-          <w:rFonts w:ascii="Barrabes" w:hAnsi="Barrabes" w:cs="Arial"/>
-        </w:rPr>
-        <w:t xml:space="preserve"> and </w:t>
-      </w:r>
-      <w:proofErr w:type="spellStart"/>
-      <w:r>
-        <w:rPr>
-          <w:rFonts w:ascii="Barrabes" w:hAnsi="Barrabes" w:cs="Arial"/>
-        </w:rPr>
-        <w:t>unstructured</w:t>
-      </w:r>
-      <w:proofErr w:type="spellEnd"/>
-      <w:r>
-        <w:rPr>
-          <w:rFonts w:ascii="Barrabes" w:hAnsi="Barrabes" w:cs="Arial"/>
-        </w:rPr>
-        <w:t xml:space="preserve"> data, </w:t>
-      </w:r>
-      <w:proofErr w:type="spellStart"/>
-      <w:r>
-        <w:rPr>
-          <w:rFonts w:ascii="Barrabes" w:hAnsi="Barrabes" w:cs="Arial"/>
-        </w:rPr>
-        <w:t>enhancing</w:t>
-      </w:r>
-      <w:proofErr w:type="spellEnd"/>
-      <w:r>
-        <w:rPr>
-          <w:rFonts w:ascii="Barrabes" w:hAnsi="Barrabes" w:cs="Arial"/>
-        </w:rPr>
-        <w:t xml:space="preserve"> </w:t>
-      </w:r>
-      <w:proofErr w:type="spellStart"/>
-      <w:r>
-        <w:rPr>
-          <w:rFonts w:ascii="Barrabes" w:hAnsi="Barrabes" w:cs="Arial"/>
-        </w:rPr>
-        <w:t>accessibility</w:t>
-      </w:r>
-      <w:proofErr w:type="spellEnd"/>
-      <w:r>
-        <w:rPr>
-          <w:rFonts w:ascii="Barrabes" w:hAnsi="Barrabes" w:cs="Arial"/>
-        </w:rPr>
-        <w:t xml:space="preserve"> </w:t>
-      </w:r>
-      <w:proofErr w:type="spellStart"/>
-      <w:r>
-        <w:rPr>
-          <w:rFonts w:ascii="Barrabes" w:hAnsi="Barrabes" w:cs="Arial"/>
-        </w:rPr>
-        <w:t>for</w:t>
-      </w:r>
-      <w:proofErr w:type="spellEnd"/>
-      <w:r>
-        <w:rPr>
-          <w:rFonts w:ascii="Barrabes" w:hAnsi="Barrabes" w:cs="Arial"/>
-        </w:rPr>
-        <w:t xml:space="preserve"> </w:t>
-      </w:r>
-      <w:proofErr w:type="spellStart"/>
-      <w:r>
-        <w:rPr>
-          <w:rFonts w:ascii="Barrabes" w:hAnsi="Barrabes" w:cs="Arial"/>
-        </w:rPr>
-        <w:t>analytics</w:t>
-      </w:r>
-      <w:proofErr w:type="spellEnd"/>
-      <w:r>
-        <w:rPr>
-          <w:rFonts w:ascii="Barrabes" w:hAnsi="Barrabes" w:cs="Arial"/>
-        </w:rPr>
-        <w:t xml:space="preserve"> </w:t>
-      </w:r>
-      <w:proofErr w:type="spellStart"/>
-      <w:r>
-        <w:rPr>
-          <w:rFonts w:ascii="Barrabes" w:hAnsi="Barrabes" w:cs="Arial"/>
-        </w:rPr>
-        <w:t>teams</w:t>
-      </w:r>
-      <w:proofErr w:type="spellEnd"/>
-      <w:r>
-        <w:rPr>
-          <w:rFonts w:ascii="Barrabes" w:hAnsi="Barrabes" w:cs="Arial"/>
-        </w:rPr>
-        <w:t>.</w:t>
+        <w:t>En Enel diseñé pipelines escalables para ingesta y procesamiento de datos heterogéneos en Data Lake/DWH, tanto en batch como en streaming, además de desarrollar APIs para facilitar el acceso al dato.</w:t>
+      </w:r>
+      <w:r>
+        <w:rPr>
+          <w:rFonts w:ascii="Barrabes" w:hAnsi="Barrabes" w:cs="Arial"/>
+        </w:rPr>
+        <w:br/>
+        <w:t>En Air Nostrum contribuí a un modelo predictivo mediante workflows de extracción, pipelines de grandes volúmenes y web scraping meteorológico.</w:t>
+      </w:r>
+      <w:r>
+        <w:rPr>
+          <w:rFonts w:ascii="Barrabes" w:hAnsi="Barrabes" w:cs="Arial"/>
+        </w:rPr>
+        <w:br/>
+        <w:t>Tech: Python, SQL, MongoDB, APIs, Azure, Git, Airflow.</w:t>
       </w:r>
     </w:p>
     <w:p>
@@ -2101,160 +684,132 @@
         <w:spacing w:after="40"/>
         <w:ind w:left="0"/>
         <w:rPr>
-          <w:rFonts w:ascii="Barrabes" w:hAnsi="Barrabes" w:cs="Arial"/>
-        </w:rPr>
-      </w:pPr>
-      <w:r>
-        <w:rPr>
-          <w:rFonts w:ascii="Barrabes" w:hAnsi="Barrabes" w:cs="Arial"/>
-          <w:b/>
-          <w:bCs/>
-        </w:rPr>
-        <w:t xml:space="preserve">- </w:t>
-      </w:r>
-      <w:r>
-        <w:rPr>
-          <w:rFonts w:ascii="Barrabes" w:hAnsi="Barrabes" w:cs="Arial"/>
-          <w:b/>
-          <w:bCs/>
-        </w:rPr>
-        <w:t>Tools and Technologies</w:t>
-      </w:r>
-      <w:r>
-        <w:rPr>
-          <w:rFonts w:ascii="Barrabes" w:hAnsi="Barrabes" w:cs="Arial"/>
-        </w:rPr>
-        <w:t>: GCP (</w:t>
-      </w:r>
-      <w:proofErr w:type="spellStart"/>
-      <w:r>
-        <w:rPr>
-          <w:rFonts w:ascii="Barrabes" w:hAnsi="Barrabes" w:cs="Arial"/>
-        </w:rPr>
-        <w:t>BigQuery</w:t>
-      </w:r>
-      <w:proofErr w:type="spellEnd"/>
-      <w:r>
-        <w:rPr>
-          <w:rFonts w:ascii="Barrabes" w:hAnsi="Barrabes" w:cs="Arial"/>
-        </w:rPr>
-        <w:t xml:space="preserve">, </w:t>
-      </w:r>
-      <w:proofErr w:type="spellStart"/>
-      <w:r>
-        <w:rPr>
-          <w:rFonts w:ascii="Barrabes" w:hAnsi="Barrabes" w:cs="Arial"/>
-        </w:rPr>
-        <w:t>Dataform</w:t>
-      </w:r>
-      <w:proofErr w:type="spellEnd"/>
-      <w:r>
-        <w:rPr>
-          <w:rFonts w:ascii="Barrabes" w:hAnsi="Barrabes" w:cs="Arial"/>
-        </w:rPr>
-        <w:t xml:space="preserve">, </w:t>
-      </w:r>
-      <w:proofErr w:type="spellStart"/>
-      <w:r>
-        <w:rPr>
-          <w:rFonts w:ascii="Barrabes" w:hAnsi="Barrabes" w:cs="Arial"/>
-        </w:rPr>
-        <w:t>Dataproc</w:t>
-      </w:r>
-      <w:proofErr w:type="spellEnd"/>
-      <w:r>
-        <w:rPr>
-          <w:rFonts w:ascii="Barrabes" w:hAnsi="Barrabes" w:cs="Arial"/>
-        </w:rPr>
-        <w:t xml:space="preserve">), Python, </w:t>
-      </w:r>
-      <w:proofErr w:type="spellStart"/>
-      <w:r>
-        <w:rPr>
-          <w:rFonts w:ascii="Barrabes" w:hAnsi="Barrabes" w:cs="Arial"/>
-        </w:rPr>
-        <w:t>StreamSet</w:t>
-      </w:r>
-      <w:proofErr w:type="spellEnd"/>
-      <w:r>
-        <w:rPr>
-          <w:rFonts w:ascii="Barrabes" w:hAnsi="Barrabes" w:cs="Arial"/>
-        </w:rPr>
-        <w:t>, Git</w:t>
-      </w:r>
-      <w:r>
-        <w:rPr>
-          <w:rFonts w:ascii="Barrabes" w:hAnsi="Barrabes" w:cs="Arial"/>
-        </w:rPr>
-        <w:t xml:space="preserve">, </w:t>
-      </w:r>
-      <w:proofErr w:type="spellStart"/>
-      <w:r>
-        <w:rPr>
-          <w:rFonts w:ascii="Barrabes" w:hAnsi="Barrabes" w:cs="Arial"/>
-        </w:rPr>
-        <w:t>Spark</w:t>
-      </w:r>
-      <w:proofErr w:type="spellEnd"/>
-      <w:r>
-        <w:rPr>
-          <w:rFonts w:ascii="Barrabes" w:hAnsi="Barrabes" w:cs="Arial"/>
-        </w:rPr>
-        <w:t xml:space="preserve">, </w:t>
-      </w:r>
-      <w:r>
-        <w:rPr>
-          <w:rFonts w:ascii="Barrabes" w:hAnsi="Barrabes" w:cs="Arial"/>
-        </w:rPr>
-        <w:t>n8n.</w:t>
+          <w:lang w:val="en-US"/>
+        </w:rPr>
+      </w:pPr>
+      <w:r>
+        <w:rPr>
+          <w:rFonts w:ascii="Barrabes" w:hAnsi="Barrabes" w:cs="Arial"/>
+          <w:lang w:val="en-US"/>
+        </w:rPr>
+        <w:tab/>
       </w:r>
     </w:p>
     <w:p>
       <w:pPr>
+        <w:pStyle w:val="Fechaamarillo"/>
+      </w:pPr>
+      <w:r>
+        <w:rPr>
+          <w:b/>
+          <w:bCs/>
+        </w:rPr>
+        <w:t>Barrabés.biz · Data Engineer</w:t>
+      </w:r>
+      <w:r>
+        <w:rPr>
+          <w:b/>
+          <w:bCs/>
+        </w:rPr>
+        <w:t xml:space="preserve"> </w:t>
+      </w:r>
+      <w:r>
+        <w:rPr>
+          <w:lang w:val="en-US"/>
+        </w:rPr>
+        <w:t xml:space="preserve">Feb 2021 - </w:t>
+      </w:r>
+      <w:r>
+        <w:rPr>
+          <w:lang w:val="en-US"/>
+        </w:rPr>
+        <w:t xml:space="preserve">Jul 2022 </w:t>
+      </w:r>
+      <w:r>
+        <w:rPr>
+          <w:b/>
+          <w:bCs/>
+        </w:rPr>
+        <w:br/>
+      </w:r>
+      <w:r>
+        <w:t>Trabajé en proyectos de consultoría en innovación y tecnología desarrollando repositorios SQL/NoSQL y automatizando flujos de extracción de datos. En el marco Horizon 2020 (CORDIS), creé bases de datos SQL para extraer, limpiar y transformar información de investigación. Construí pipelines escalables e integraciones API utilizando datos de EPO, WIPO y Crunchbase. También automatizé scraping a gran escala en Coursera y edX para alimentar bases de datos MongoDB orientadas al análisis de tendencias.</w:t>
+      </w:r>
+      <w:r>
+        <w:br/>
+        <w:t>Tech: Python (Streamlit, Pandas, Selenium, BeautifulSoup, Matplotlib), PostgreSQL, MongoDB, APIs, Azure, Git.</w:t>
+      </w:r>
+    </w:p>
+    <w:p>
+      <w:pPr>
+        <w:pStyle w:val="Fechaamarillo"/>
+        <w:rPr>
+          <w:lang w:val="en-US"/>
+        </w:rPr>
+      </w:pPr>
+    </w:p>
+    <w:p>
+      <w:pPr>
         <w:spacing w:after="40"/>
         <w:ind w:left="0"/>
         <w:rPr>
           <w:rFonts w:ascii="Barrabes" w:hAnsi="Barrabes" w:cs="Arial"/>
-          <w:lang w:val="en-US"/>
-        </w:rPr>
-      </w:pPr>
+          <w:b/>
+          <w:bCs/>
+        </w:rPr>
+      </w:pPr>
+      <w:r>
+        <w:rPr>
+          <w:rFonts w:ascii="Barrabes" w:hAnsi="Barrabes" w:cs="Arial"/>
+          <w:b/>
+          <w:bCs/>
+        </w:rPr>
+        <w:t>ETS Asset Management Factory</w:t>
+      </w:r>
+      <w:r>
+        <w:rPr>
+          <w:rFonts w:ascii="Barrabes" w:hAnsi="Barrabes" w:cs="Arial"/>
+          <w:b/>
+          <w:bCs/>
+        </w:rPr>
+        <w:t xml:space="preserve"> · Data Engineer / Data Analyst / IT Developer</w:t>
+      </w:r>
+      <w:r>
+        <w:rPr>
+          <w:rFonts w:ascii="Barrabes" w:hAnsi="Barrabes" w:cs="Arial"/>
+          <w:b/>
+          <w:bCs/>
+        </w:rPr>
+        <w:br/>
+        <w:t>Jul 2002 – Mar 2019</w:t>
+      </w:r>
     </w:p>
     <w:p>
       <w:pPr>
-        <w:pStyle w:val="Fechaamarillo"/>
-        <w:rPr>
-          <w:lang w:val="en-US"/>
-        </w:rPr>
-      </w:pPr>
-      <w:r>
-        <w:rPr>
-          <w:lang w:val="en-US"/>
-        </w:rPr>
-        <w:t>Oct</w:t>
-      </w:r>
-      <w:r>
-        <w:rPr>
-          <w:lang w:val="en-US"/>
-        </w:rPr>
-        <w:t xml:space="preserve"> 202</w:t>
-      </w:r>
-      <w:r>
-        <w:rPr>
-          <w:lang w:val="en-US"/>
-        </w:rPr>
-        <w:t>2</w:t>
-      </w:r>
-      <w:r>
-        <w:rPr>
-          <w:lang w:val="en-US"/>
-        </w:rPr>
-        <w:t xml:space="preserve"> - </w:t>
-      </w:r>
-      <w:r>
-        <w:rPr>
-          <w:lang w:val="en-US"/>
-        </w:rPr>
-        <w:t>May 2023</w:t>
+        <w:spacing w:after="40"/>
+        <w:ind w:left="0"/>
+        <w:rPr>
+          <w:rFonts w:ascii="Barrabes" w:hAnsi="Barrabes" w:cs="Arial"/>
+          <w:lang w:val="en-US"/>
+        </w:rPr>
+      </w:pPr>
+      <w:r>
+        <w:rPr>
+          <w:rFonts w:ascii="Barrabes" w:hAnsi="Barrabes" w:cs="Arial"/>
+        </w:rPr>
+        <w:t>Data Engineer (Jan 2017 – Mar 2019)</w:t>
+      </w:r>
+      <w:r>
+        <w:rPr>
+          <w:rFonts w:ascii="Barrabes" w:hAnsi="Barrabes" w:cs="Arial"/>
+        </w:rPr>
+        <w:t xml:space="preserve">: </w:t>
+      </w:r>
+      <w:r>
+        <w:rPr>
+          <w:rFonts w:ascii="Barrabes" w:hAnsi="Barrabes" w:cs="Arial"/>
+        </w:rPr>
+        <w:t>Gestioné la calidad del dato y coordiné flujos diarios desde proveedores como Morningstar y Bloomberg. Realicé análisis estructurado y reporting para apoyar decisiones de inversión, además de optimizar procesos y bases de datos en SQL Server y Python</w:t>
       </w:r>
     </w:p>
     <w:p>
@@ -2262,42 +817,33 @@
         <w:spacing w:after="40"/>
         <w:ind w:left="0"/>
         <w:rPr>
-          <w:lang w:val="en-US"/>
-        </w:rPr>
-      </w:pPr>
-      <w:r>
-        <w:rPr>
-          <w:rFonts w:ascii="Barrabes" w:hAnsi="Barrabes" w:cs="Arial"/>
-          <w:b/>
-          <w:bCs/>
-          <w:lang w:val="en-US"/>
-        </w:rPr>
-        <w:t>Co</w:t>
-      </w:r>
-      <w:r>
-        <w:rPr>
-          <w:rFonts w:ascii="Barrabes" w:hAnsi="Barrabes" w:cs="Arial"/>
-          <w:b/>
-          <w:bCs/>
-          <w:lang w:val="en-US"/>
-        </w:rPr>
-        <w:t xml:space="preserve">mpany: </w:t>
-      </w:r>
-      <w:proofErr w:type="spellStart"/>
-      <w:r>
-        <w:rPr>
-          <w:rFonts w:ascii="Barrabes" w:hAnsi="Barrabes" w:cs="Arial"/>
-          <w:lang w:val="en-US"/>
-        </w:rPr>
-        <w:t>Excibit</w:t>
-      </w:r>
-      <w:proofErr w:type="spellEnd"/>
-      <w:r>
-        <w:rPr>
-          <w:rFonts w:ascii="Barrabes" w:hAnsi="Barrabes" w:cs="Arial"/>
-          <w:lang w:val="en-US"/>
-        </w:rPr>
-        <w:tab/>
+          <w:rFonts w:ascii="Barrabes" w:hAnsi="Barrabes" w:cs="Arial"/>
+          <w:lang w:val="en-US"/>
+        </w:rPr>
+      </w:pPr>
+      <w:r>
+        <w:rPr>
+          <w:rFonts w:ascii="Barrabes" w:hAnsi="Barrabes" w:cs="Arial"/>
+        </w:rPr>
+        <w:t>Data Analyst (Mar 2012 – Jan 2017)</w:t>
+      </w:r>
+      <w:r>
+        <w:rPr>
+          <w:rFonts w:ascii="Barrabes" w:hAnsi="Barrabes" w:cs="Arial"/>
+        </w:rPr>
+        <w:t xml:space="preserve">: </w:t>
+      </w:r>
+      <w:r>
+        <w:rPr>
+          <w:rFonts w:ascii="Barrabes" w:hAnsi="Barrabes" w:cs="Arial"/>
+        </w:rPr>
+        <w:t>Compilé, revisé y analicé datos técnicos para apoyar estrategias de inversión y dar soporte a clientes institucionales en Suiza, Alemania, Luxemburgo y España, facilitando la comunicación entre perfiles técnicos y de negocio</w:t>
+      </w:r>
+      <w:r>
+        <w:rPr>
+          <w:rFonts w:ascii="Barrabes" w:hAnsi="Barrabes" w:cs="Arial"/>
+        </w:rPr>
+        <w:t xml:space="preserve"> </w:t>
       </w:r>
     </w:p>
     <w:p>
@@ -2306,47 +852,31 @@
         <w:ind w:left="0"/>
         <w:rPr>
           <w:rFonts w:ascii="Barrabes" w:hAnsi="Barrabes" w:cs="Arial"/>
-          <w:lang w:val="en-US"/>
-        </w:rPr>
-      </w:pPr>
-      <w:r>
-        <w:rPr>
-          <w:rFonts w:ascii="Barrabes" w:hAnsi="Barrabes" w:cs="Arial"/>
-          <w:b/>
-          <w:bCs/>
-          <w:lang w:val="en-US"/>
-        </w:rPr>
-        <w:t>Sector</w:t>
-      </w:r>
-      <w:r>
-        <w:rPr>
-          <w:rFonts w:ascii="Barrabes" w:hAnsi="Barrabes" w:cs="Arial"/>
-          <w:lang w:val="en-US"/>
-        </w:rPr>
-        <w:t>: Strategic consultancy in innovation and services and technology.</w:t>
-      </w:r>
-      <w:r>
-        <w:rPr>
-          <w:rFonts w:ascii="Barrabes" w:hAnsi="Barrabes" w:cs="Arial"/>
-          <w:lang w:val="en-US"/>
+        </w:rPr>
+      </w:pPr>
+      <w:r>
+        <w:rPr>
+          <w:rFonts w:ascii="Barrabes" w:hAnsi="Barrabes" w:cs="Arial"/>
+        </w:rPr>
+        <w:t>IT Developer (Mar 2002 – Mar 2012)</w:t>
+      </w:r>
+      <w:r>
+        <w:rPr>
+          <w:rFonts w:ascii="Barrabes" w:hAnsi="Barrabes" w:cs="Arial"/>
+        </w:rPr>
+        <w:t xml:space="preserve">: </w:t>
+      </w:r>
+      <w:r>
+        <w:rPr>
+          <w:rFonts w:ascii="Barrabes" w:hAnsi="Barrabes" w:cs="Arial"/>
+        </w:rPr>
+        <w:t>Desarrollé y mantuve aplicaciones internas, automatizé procesos y elaboré consultas SQL complejas, trabajando en la mejora de flujos de trabajo y en requisitos regulatorios (Solvencia I–III)</w:t>
+      </w:r>
+      <w:r>
+        <w:rPr>
+          <w:rFonts w:ascii="Barrabes" w:hAnsi="Barrabes" w:cs="Arial"/>
         </w:rPr>
         <w:t xml:space="preserve"> </w:t>
-      </w:r>
-      <w:r>
-        <w:rPr>
-          <w:rFonts w:ascii="Barrabes" w:hAnsi="Barrabes" w:cs="Arial"/>
-          <w:b/>
-          <w:bCs/>
-          <w:lang w:val="en-US"/>
-        </w:rPr>
-        <w:t xml:space="preserve">Role: </w:t>
-      </w:r>
-      <w:r>
-        <w:rPr>
-          <w:rFonts w:ascii="Barrabes" w:hAnsi="Barrabes" w:cs="Arial"/>
-          <w:lang w:val="en-US"/>
-        </w:rPr>
-        <w:t>Data Engineer</w:t>
       </w:r>
     </w:p>
     <w:p>
@@ -2355,23 +885,34 @@
         <w:ind w:left="0"/>
         <w:rPr>
           <w:rFonts w:ascii="Barrabes" w:hAnsi="Barrabes" w:cs="Arial"/>
-          <w:lang w:val="en-US"/>
-        </w:rPr>
-      </w:pPr>
-      <w:r>
-        <w:rPr>
-          <w:rFonts w:ascii="Barrabes" w:hAnsi="Barrabes" w:cs="Arial"/>
-          <w:u w:val="single"/>
-          <w:lang w:val="en-US"/>
-        </w:rPr>
-        <w:t>Enel</w:t>
-      </w:r>
-      <w:r>
-        <w:rPr>
-          <w:rFonts w:ascii="Barrabes" w:hAnsi="Barrabes" w:cs="Arial"/>
-          <w:lang w:val="en-US"/>
-        </w:rPr>
-        <w:t>: Designed and implemented scalable data pipelines for ingesting and processing heterogeneous datasets into a Data Lake/Data Warehouse, supporting both batch and streaming scenarios. Managed large, complex datasets and developed APIs to enhance data accessibility.</w:t>
+        </w:rPr>
+      </w:pPr>
+      <w:r>
+        <w:rPr>
+          <w:rFonts w:ascii="Barrabes" w:hAnsi="Barrabes" w:cs="Arial"/>
+        </w:rPr>
+        <w:t xml:space="preserve">Tools: </w:t>
+      </w:r>
+      <w:r>
+        <w:rPr>
+          <w:rFonts w:ascii="Barrabes" w:hAnsi="Barrabes" w:cs="Arial"/>
+          <w:lang w:val="en-US"/>
+        </w:rPr>
+        <w:t xml:space="preserve">MS </w:t>
+      </w:r>
+      <w:r>
+        <w:rPr>
+          <w:rFonts w:ascii="Barrabes" w:hAnsi="Barrabes" w:cs="Arial"/>
+          <w:lang w:val="en-US"/>
+        </w:rPr>
+        <w:t>SQL Server, VBA, Excel macros, Python, Reuters, Bloomberg</w:t>
+      </w:r>
+      <w:r>
+        <w:rPr>
+          <w:rFonts w:ascii="Barrabes" w:hAnsi="Barrabes" w:cs="Arial"/>
+          <w:lang w:val="en-US"/>
+        </w:rPr>
+        <w:t>, XML, JSON, HTML, CSS, javascript, Git</w:t>
       </w:r>
     </w:p>
     <w:p>
@@ -2383,1426 +924,6 @@
           <w:lang w:val="en-US"/>
         </w:rPr>
       </w:pPr>
-      <w:proofErr w:type="spellStart"/>
-      <w:r>
-        <w:rPr>
-          <w:rFonts w:ascii="Barrabes" w:hAnsi="Barrabes" w:cs="Arial"/>
-          <w:u w:val="single"/>
-          <w:lang w:val="en-US"/>
-        </w:rPr>
-        <w:t>AirNostrum</w:t>
-      </w:r>
-      <w:proofErr w:type="spellEnd"/>
-      <w:r>
-        <w:rPr>
-          <w:rFonts w:ascii="Barrabes" w:hAnsi="Barrabes" w:cs="Arial"/>
-          <w:lang w:val="en-US"/>
-        </w:rPr>
-        <w:t>: Contributed to a predictive model project by developing data extraction workflows, designing and implementing pipelines for ingesting large datasets, and performing meteorological web scraping to support analysis.</w:t>
-      </w:r>
-    </w:p>
-    <w:p>
-      <w:pPr>
-        <w:spacing w:after="40"/>
-        <w:ind w:left="0"/>
-        <w:rPr>
-          <w:rFonts w:ascii="Barrabes" w:hAnsi="Barrabes" w:cs="Arial"/>
-          <w:lang w:val="en-US"/>
-        </w:rPr>
-      </w:pPr>
-      <w:r>
-        <w:rPr>
-          <w:rFonts w:ascii="Barrabes" w:hAnsi="Barrabes" w:cs="Arial"/>
-          <w:lang w:val="en-US"/>
-        </w:rPr>
-        <w:t>Tools and Technologies: Python (</w:t>
-      </w:r>
-      <w:proofErr w:type="spellStart"/>
-      <w:r>
-        <w:rPr>
-          <w:rFonts w:ascii="Barrabes" w:hAnsi="Barrabes" w:cs="Arial"/>
-          <w:lang w:val="en-US"/>
-        </w:rPr>
-        <w:t>Streamlit</w:t>
-      </w:r>
-      <w:proofErr w:type="spellEnd"/>
-      <w:r>
-        <w:rPr>
-          <w:rFonts w:ascii="Barrabes" w:hAnsi="Barrabes" w:cs="Arial"/>
-          <w:lang w:val="en-US"/>
-        </w:rPr>
-        <w:t>, Pandas, Matplotlib, Web Scraping), SQL, MongoDB, APIs, Azure, Git, Airflow.</w:t>
-      </w:r>
-    </w:p>
-    <w:p>
-      <w:pPr>
-        <w:spacing w:after="40"/>
-        <w:ind w:left="0"/>
-        <w:rPr>
-          <w:rFonts w:ascii="Barrabes" w:hAnsi="Barrabes" w:cs="Arial"/>
-          <w:lang w:val="en-US"/>
-        </w:rPr>
-      </w:pPr>
-    </w:p>
-    <w:p>
-      <w:pPr>
-        <w:pStyle w:val="Fechaamarillo"/>
-        <w:rPr>
-          <w:lang w:val="en-US"/>
-        </w:rPr>
-      </w:pPr>
-      <w:r>
-        <w:rPr>
-          <w:lang w:val="en-US"/>
-        </w:rPr>
-        <w:t>Feb</w:t>
-      </w:r>
-      <w:r>
-        <w:rPr>
-          <w:lang w:val="en-US"/>
-        </w:rPr>
-        <w:t xml:space="preserve"> 20</w:t>
-      </w:r>
-      <w:r>
-        <w:rPr>
-          <w:lang w:val="en-US"/>
-        </w:rPr>
-        <w:t>21</w:t>
-      </w:r>
-      <w:r>
-        <w:rPr>
-          <w:lang w:val="en-US"/>
-        </w:rPr>
-        <w:t xml:space="preserve"> - </w:t>
-      </w:r>
-      <w:r>
-        <w:rPr>
-          <w:lang w:val="en-US"/>
-        </w:rPr>
-        <w:t>Jul 2022</w:t>
-      </w:r>
-      <w:r>
-        <w:rPr>
-          <w:lang w:val="en-US"/>
-        </w:rPr>
-        <w:t xml:space="preserve"> </w:t>
-      </w:r>
-    </w:p>
-    <w:p>
-      <w:pPr>
-        <w:spacing w:after="40"/>
-        <w:ind w:left="0"/>
-        <w:rPr>
-          <w:lang w:val="en-US"/>
-        </w:rPr>
-      </w:pPr>
-      <w:r>
-        <w:rPr>
-          <w:rFonts w:ascii="Barrabes" w:hAnsi="Barrabes" w:cs="Arial"/>
-          <w:b/>
-          <w:bCs/>
-          <w:lang w:val="en-US"/>
-        </w:rPr>
-        <w:t>Co</w:t>
-      </w:r>
-      <w:r>
-        <w:rPr>
-          <w:rFonts w:ascii="Barrabes" w:hAnsi="Barrabes" w:cs="Arial"/>
-          <w:b/>
-          <w:bCs/>
-          <w:lang w:val="en-US"/>
-        </w:rPr>
-        <w:t>mpany</w:t>
-      </w:r>
-      <w:r>
-        <w:rPr>
-          <w:rFonts w:ascii="Barrabes" w:hAnsi="Barrabes" w:cs="Arial"/>
-          <w:b/>
-          <w:bCs/>
-          <w:lang w:val="en-US"/>
-        </w:rPr>
-        <w:t xml:space="preserve">: </w:t>
-      </w:r>
-      <w:r>
-        <w:rPr>
-          <w:rFonts w:ascii="Barrabes" w:hAnsi="Barrabes" w:cs="Arial"/>
-          <w:lang w:val="en-US"/>
-        </w:rPr>
-        <w:t>Barrabes.biz</w:t>
-      </w:r>
-      <w:r>
-        <w:rPr>
-          <w:rFonts w:ascii="Barrabes" w:hAnsi="Barrabes" w:cs="Arial"/>
-          <w:lang w:val="en-US"/>
-        </w:rPr>
-        <w:tab/>
-      </w:r>
-    </w:p>
-    <w:p>
-      <w:pPr>
-        <w:spacing w:after="40"/>
-        <w:ind w:left="0"/>
-        <w:rPr>
-          <w:rFonts w:ascii="Barrabes" w:hAnsi="Barrabes" w:cs="Arial"/>
-          <w:lang w:val="en-US"/>
-        </w:rPr>
-      </w:pPr>
-      <w:r>
-        <w:rPr>
-          <w:rFonts w:ascii="Barrabes" w:hAnsi="Barrabes" w:cs="Arial"/>
-          <w:b/>
-          <w:bCs/>
-          <w:lang w:val="en-US"/>
-        </w:rPr>
-        <w:t>S</w:t>
-      </w:r>
-      <w:r>
-        <w:rPr>
-          <w:rFonts w:ascii="Barrabes" w:hAnsi="Barrabes" w:cs="Arial"/>
-          <w:b/>
-          <w:bCs/>
-          <w:lang w:val="en-US"/>
-        </w:rPr>
-        <w:t>ector</w:t>
-      </w:r>
-      <w:r>
-        <w:rPr>
-          <w:rFonts w:ascii="Barrabes" w:hAnsi="Barrabes" w:cs="Arial"/>
-          <w:lang w:val="en-US"/>
-        </w:rPr>
-        <w:t xml:space="preserve">: </w:t>
-      </w:r>
-      <w:r>
-        <w:rPr>
-          <w:rFonts w:ascii="Barrabes" w:hAnsi="Barrabes" w:cs="Arial"/>
-          <w:lang w:val="en-US"/>
-        </w:rPr>
-        <w:t>Strategic consultancy in innovation and services and technology.</w:t>
-      </w:r>
-      <w:r>
-        <w:rPr>
-          <w:rFonts w:ascii="Barrabes" w:hAnsi="Barrabes" w:cs="Arial"/>
-          <w:lang w:val="en-US"/>
-        </w:rPr>
-        <w:t xml:space="preserve"> </w:t>
-      </w:r>
-      <w:r>
-        <w:rPr>
-          <w:rFonts w:ascii="Barrabes" w:hAnsi="Barrabes" w:cs="Arial"/>
-          <w:b/>
-          <w:bCs/>
-          <w:lang w:val="en-US"/>
-        </w:rPr>
-        <w:t>Role</w:t>
-      </w:r>
-      <w:r>
-        <w:rPr>
-          <w:rFonts w:ascii="Barrabes" w:hAnsi="Barrabes" w:cs="Arial"/>
-          <w:b/>
-          <w:bCs/>
-          <w:lang w:val="en-US"/>
-        </w:rPr>
-        <w:t xml:space="preserve">: </w:t>
-      </w:r>
-      <w:r>
-        <w:rPr>
-          <w:rFonts w:ascii="Barrabes" w:hAnsi="Barrabes" w:cs="Arial"/>
-          <w:lang w:val="en-US"/>
-        </w:rPr>
-        <w:t>Data Engineer</w:t>
-      </w:r>
-    </w:p>
-    <w:p>
-      <w:pPr>
-        <w:spacing w:after="40"/>
-        <w:ind w:left="0"/>
-        <w:rPr>
-          <w:rFonts w:ascii="Barrabes" w:hAnsi="Barrabes" w:cs="Arial"/>
-          <w:lang w:val="en-US"/>
-        </w:rPr>
-      </w:pPr>
-      <w:r>
-        <w:rPr>
-          <w:rFonts w:ascii="Barrabes" w:hAnsi="Barrabes" w:cs="Arial"/>
-          <w:u w:val="single"/>
-          <w:lang w:val="en-US"/>
-        </w:rPr>
-        <w:t>Cordis Horizon 2020</w:t>
-      </w:r>
-      <w:r>
-        <w:rPr>
-          <w:rFonts w:ascii="Barrabes" w:hAnsi="Barrabes" w:cs="Arial"/>
-          <w:lang w:val="en-US"/>
-        </w:rPr>
-        <w:t xml:space="preserve"> framework</w:t>
-      </w:r>
-      <w:r>
-        <w:rPr>
-          <w:rFonts w:ascii="Barrabes" w:hAnsi="Barrabes" w:cs="Arial"/>
-          <w:lang w:val="en-US"/>
-        </w:rPr>
-        <w:t xml:space="preserve"> (</w:t>
-      </w:r>
-      <w:r>
-        <w:rPr>
-          <w:rFonts w:ascii="Barrabes" w:hAnsi="Barrabes" w:cs="Arial"/>
-          <w:lang w:val="en-US"/>
-        </w:rPr>
-        <w:t>https://cordis.europa.eu/</w:t>
-      </w:r>
-      <w:r>
-        <w:rPr>
-          <w:rFonts w:ascii="Barrabes" w:hAnsi="Barrabes" w:cs="Arial"/>
-          <w:lang w:val="en-US"/>
-        </w:rPr>
-        <w:t xml:space="preserve">): </w:t>
-      </w:r>
-      <w:r>
-        <w:rPr>
-          <w:rFonts w:ascii="Barrabes" w:hAnsi="Barrabes" w:cs="Arial"/>
-          <w:lang w:val="en-US"/>
-        </w:rPr>
-        <w:t>Creation of SQL database from to extract</w:t>
-      </w:r>
-      <w:r>
-        <w:rPr>
-          <w:rFonts w:ascii="Barrabes" w:hAnsi="Barrabes" w:cs="Arial"/>
-          <w:lang w:val="en-US"/>
-        </w:rPr>
-        <w:t xml:space="preserve">, transform </w:t>
-      </w:r>
-      <w:r>
-        <w:rPr>
-          <w:rFonts w:ascii="Barrabes" w:hAnsi="Barrabes" w:cs="Arial"/>
-          <w:lang w:val="en-US"/>
-        </w:rPr>
-        <w:t xml:space="preserve">and </w:t>
-      </w:r>
-      <w:r>
-        <w:rPr>
-          <w:rFonts w:ascii="Barrabes" w:hAnsi="Barrabes" w:cs="Arial"/>
-          <w:lang w:val="en-US"/>
-        </w:rPr>
-        <w:t>clean data</w:t>
-      </w:r>
-      <w:r>
-        <w:rPr>
-          <w:rFonts w:ascii="Barrabes" w:hAnsi="Barrabes" w:cs="Arial"/>
-          <w:lang w:val="en-US"/>
-        </w:rPr>
-        <w:t>.</w:t>
-      </w:r>
-    </w:p>
-    <w:p>
-      <w:pPr>
-        <w:spacing w:after="40"/>
-        <w:ind w:left="0"/>
-        <w:rPr>
-          <w:rFonts w:ascii="Barrabes" w:hAnsi="Barrabes" w:cs="Arial"/>
-          <w:lang w:val="en-US"/>
-        </w:rPr>
-      </w:pPr>
-      <w:r>
-        <w:rPr>
-          <w:rFonts w:ascii="Barrabes" w:hAnsi="Barrabes" w:cs="Arial"/>
-          <w:lang w:val="en-US"/>
-        </w:rPr>
-        <w:t xml:space="preserve">Tech articles: </w:t>
-      </w:r>
-      <w:r>
-        <w:rPr>
-          <w:rFonts w:ascii="Barrabes" w:hAnsi="Barrabes" w:cs="Arial"/>
-          <w:lang w:val="en-US"/>
-        </w:rPr>
-        <w:t xml:space="preserve">Data extraction by </w:t>
-      </w:r>
-      <w:r>
-        <w:rPr>
-          <w:rFonts w:ascii="Barrabes" w:hAnsi="Barrabes" w:cs="Arial"/>
-          <w:lang w:val="en-US"/>
-        </w:rPr>
-        <w:t>scraping and</w:t>
-      </w:r>
-      <w:r>
-        <w:rPr>
-          <w:rFonts w:ascii="Barrabes" w:hAnsi="Barrabes" w:cs="Arial"/>
-          <w:lang w:val="en-US"/>
-        </w:rPr>
-        <w:t xml:space="preserve"> creation of MongoDB database that harvests data to get insights and trends.</w:t>
-      </w:r>
-    </w:p>
-    <w:p>
-      <w:pPr>
-        <w:spacing w:after="40"/>
-        <w:ind w:left="0"/>
-        <w:rPr>
-          <w:rFonts w:ascii="Barrabes" w:hAnsi="Barrabes" w:cs="Arial"/>
-          <w:lang w:val="en-US"/>
-        </w:rPr>
-      </w:pPr>
-      <w:r>
-        <w:rPr>
-          <w:rFonts w:ascii="Barrabes" w:hAnsi="Barrabes" w:cs="Arial"/>
-          <w:lang w:val="en-US"/>
-        </w:rPr>
-        <w:t>EPO, WIPO Crunchbase</w:t>
-      </w:r>
-      <w:r>
-        <w:rPr>
-          <w:rFonts w:ascii="Barrabes" w:hAnsi="Barrabes" w:cs="Arial"/>
-          <w:lang w:val="en-US"/>
-        </w:rPr>
-        <w:t xml:space="preserve">: </w:t>
-      </w:r>
-      <w:r>
-        <w:rPr>
-          <w:rFonts w:ascii="Barrabes" w:hAnsi="Barrabes" w:cs="Arial"/>
-          <w:lang w:val="en-US"/>
-        </w:rPr>
-        <w:t>Generating and developing scalable data pipelines and built API</w:t>
-      </w:r>
-      <w:r>
-        <w:rPr>
-          <w:rFonts w:ascii="Barrabes" w:hAnsi="Barrabes" w:cs="Arial"/>
-          <w:lang w:val="en-US"/>
-        </w:rPr>
-        <w:t xml:space="preserve"> rest</w:t>
-      </w:r>
-      <w:r>
-        <w:rPr>
-          <w:rFonts w:ascii="Barrabes" w:hAnsi="Barrabes" w:cs="Arial"/>
-          <w:lang w:val="en-US"/>
-        </w:rPr>
-        <w:t xml:space="preserve"> integrations and performed the development of applications.</w:t>
-      </w:r>
-    </w:p>
-    <w:p>
-      <w:pPr>
-        <w:spacing w:after="40"/>
-        <w:ind w:left="0"/>
-        <w:rPr>
-          <w:rFonts w:ascii="Barrabes" w:hAnsi="Barrabes" w:cs="Arial"/>
-          <w:lang w:val="en-US"/>
-        </w:rPr>
-      </w:pPr>
-      <w:r>
-        <w:rPr>
-          <w:rFonts w:ascii="Barrabes" w:hAnsi="Barrabes" w:cs="Arial"/>
-          <w:lang w:val="en-US"/>
-        </w:rPr>
-        <w:t>Coursera and edX</w:t>
-      </w:r>
-      <w:r>
-        <w:rPr>
-          <w:rFonts w:ascii="Barrabes" w:hAnsi="Barrabes" w:cs="Arial"/>
-          <w:lang w:val="en-US"/>
-        </w:rPr>
-        <w:t xml:space="preserve">: </w:t>
-      </w:r>
-      <w:r>
-        <w:rPr>
-          <w:rFonts w:ascii="Barrabes" w:hAnsi="Barrabes" w:cs="Arial"/>
-          <w:lang w:val="en-US"/>
-        </w:rPr>
-        <w:t xml:space="preserve">scraping </w:t>
-      </w:r>
-      <w:r>
-        <w:rPr>
-          <w:rFonts w:ascii="Barrabes" w:hAnsi="Barrabes" w:cs="Arial"/>
-          <w:lang w:val="en-US"/>
-        </w:rPr>
-        <w:t xml:space="preserve">to extract the most valuable and demanding courses </w:t>
-      </w:r>
-      <w:r>
-        <w:rPr>
-          <w:rFonts w:ascii="Barrabes" w:hAnsi="Barrabes" w:cs="Arial"/>
-          <w:lang w:val="en-US"/>
-        </w:rPr>
-        <w:t>to populate a MongoDB database</w:t>
-      </w:r>
-      <w:r>
-        <w:rPr>
-          <w:rFonts w:ascii="Barrabes" w:hAnsi="Barrabes" w:cs="Arial"/>
-          <w:lang w:val="en-US"/>
-        </w:rPr>
-        <w:t xml:space="preserve"> look</w:t>
-      </w:r>
-      <w:r>
-        <w:rPr>
-          <w:rFonts w:ascii="Barrabes" w:hAnsi="Barrabes" w:cs="Arial"/>
-          <w:lang w:val="en-US"/>
-        </w:rPr>
-        <w:t>ing</w:t>
-      </w:r>
-      <w:r>
-        <w:rPr>
-          <w:rFonts w:ascii="Barrabes" w:hAnsi="Barrabes" w:cs="Arial"/>
-          <w:lang w:val="en-US"/>
-        </w:rPr>
-        <w:t xml:space="preserve"> for trends.</w:t>
-      </w:r>
-    </w:p>
-    <w:p>
-      <w:pPr>
-        <w:spacing w:after="40"/>
-        <w:ind w:left="0"/>
-        <w:rPr>
-          <w:rFonts w:ascii="Barrabes" w:hAnsi="Barrabes" w:cs="Arial"/>
-          <w:b/>
-          <w:bCs/>
-          <w:highlight w:val="yellow"/>
-          <w:lang w:val="en-US"/>
-        </w:rPr>
-      </w:pPr>
-      <w:r>
-        <w:rPr>
-          <w:rFonts w:ascii="Barrabes" w:hAnsi="Barrabes" w:cs="Arial"/>
-          <w:lang w:val="en-US"/>
-        </w:rPr>
-        <w:t>Tools: Python (</w:t>
-      </w:r>
-      <w:proofErr w:type="spellStart"/>
-      <w:r>
-        <w:rPr>
-          <w:rFonts w:ascii="Barrabes" w:hAnsi="Barrabes" w:cs="Arial"/>
-          <w:lang w:val="en-US"/>
-        </w:rPr>
-        <w:t>streamlit</w:t>
-      </w:r>
-      <w:proofErr w:type="spellEnd"/>
-      <w:r>
-        <w:rPr>
-          <w:rFonts w:ascii="Barrabes" w:hAnsi="Barrabes" w:cs="Arial"/>
-          <w:lang w:val="en-US"/>
-        </w:rPr>
-        <w:t>, pandas, scrapping, matplotlib)</w:t>
-      </w:r>
-      <w:r>
-        <w:rPr>
-          <w:rFonts w:ascii="Barrabes" w:hAnsi="Barrabes" w:cs="Arial"/>
-          <w:lang w:val="en-US"/>
-        </w:rPr>
-        <w:t xml:space="preserve">, Selenium, </w:t>
-      </w:r>
-      <w:proofErr w:type="spellStart"/>
-      <w:r>
-        <w:rPr>
-          <w:rFonts w:ascii="Barrabes" w:hAnsi="Barrabes" w:cs="Arial"/>
-          <w:lang w:val="en-US"/>
-        </w:rPr>
-        <w:t>Beautifulsoup</w:t>
-      </w:r>
-      <w:proofErr w:type="spellEnd"/>
-      <w:r>
-        <w:rPr>
-          <w:rFonts w:ascii="Barrabes" w:hAnsi="Barrabes" w:cs="Arial"/>
-          <w:lang w:val="en-US"/>
-        </w:rPr>
-        <w:t xml:space="preserve">, </w:t>
-      </w:r>
-      <w:r>
-        <w:rPr>
-          <w:rFonts w:ascii="Barrabes" w:hAnsi="Barrabes" w:cs="Arial"/>
-          <w:lang w:val="en-US"/>
-        </w:rPr>
-        <w:t>PostgreSQL</w:t>
-      </w:r>
-      <w:r>
-        <w:rPr>
-          <w:rFonts w:ascii="Barrabes" w:hAnsi="Barrabes" w:cs="Arial"/>
-          <w:lang w:val="en-US"/>
-        </w:rPr>
-        <w:t>, MongoDB, APIs</w:t>
-      </w:r>
-      <w:r>
-        <w:rPr>
-          <w:rFonts w:ascii="Barrabes" w:hAnsi="Barrabes" w:cs="Arial"/>
-          <w:lang w:val="en-US"/>
-        </w:rPr>
-        <w:t>, Azure, Git</w:t>
-      </w:r>
-    </w:p>
-    <w:p>
-      <w:pPr>
-        <w:spacing w:after="40"/>
-        <w:ind w:left="0"/>
-        <w:rPr>
-          <w:rFonts w:ascii="Barrabes" w:hAnsi="Barrabes" w:cs="Arial"/>
-          <w:lang w:val="en-US"/>
-        </w:rPr>
-      </w:pPr>
-    </w:p>
-    <w:p>
-      <w:pPr>
-        <w:pStyle w:val="Fechaamarillo"/>
-        <w:rPr>
-          <w:lang w:val="en-US"/>
-        </w:rPr>
-      </w:pPr>
-      <w:r>
-        <w:rPr>
-          <w:lang w:val="en-US"/>
-        </w:rPr>
-        <w:t xml:space="preserve">Jul 2002 </w:t>
-      </w:r>
-      <w:r>
-        <w:rPr>
-          <w:lang w:val="en-US"/>
-        </w:rPr>
-        <w:t xml:space="preserve">- </w:t>
-      </w:r>
-      <w:r>
-        <w:rPr>
-          <w:lang w:val="en-US"/>
-        </w:rPr>
-        <w:t>Mar 201</w:t>
-      </w:r>
-      <w:r>
-        <w:rPr>
-          <w:lang w:val="en-US"/>
-        </w:rPr>
-        <w:t>9</w:t>
-      </w:r>
-    </w:p>
-    <w:p>
-      <w:pPr>
-        <w:spacing w:after="40"/>
-        <w:ind w:left="0"/>
-        <w:rPr>
-          <w:rFonts w:ascii="Barrabes" w:hAnsi="Barrabes" w:cs="Arial"/>
-          <w:lang w:val="en-US"/>
-        </w:rPr>
-      </w:pPr>
-      <w:r>
-        <w:rPr>
-          <w:rFonts w:ascii="Barrabes" w:hAnsi="Barrabes" w:cs="Arial"/>
-          <w:b/>
-          <w:bCs/>
-          <w:lang w:val="en-US"/>
-        </w:rPr>
-        <w:t>Company</w:t>
-      </w:r>
-      <w:r>
-        <w:rPr>
-          <w:rFonts w:ascii="Barrabes" w:hAnsi="Barrabes" w:cs="Arial"/>
-          <w:b/>
-          <w:bCs/>
-          <w:lang w:val="en-US"/>
-        </w:rPr>
-        <w:t xml:space="preserve">: </w:t>
-      </w:r>
-      <w:r>
-        <w:rPr>
-          <w:rFonts w:ascii="Barrabes" w:hAnsi="Barrabes" w:cs="Arial"/>
-          <w:lang w:val="en-US"/>
-        </w:rPr>
-        <w:t>Expert Timing Systems</w:t>
-      </w:r>
-    </w:p>
-    <w:p>
-      <w:pPr>
-        <w:spacing w:after="40"/>
-        <w:ind w:left="0"/>
-        <w:rPr>
-          <w:rFonts w:ascii="Barrabes" w:hAnsi="Barrabes" w:cs="Arial"/>
-          <w:lang w:val="en-US"/>
-        </w:rPr>
-      </w:pPr>
-      <w:r>
-        <w:rPr>
-          <w:rFonts w:ascii="Barrabes" w:hAnsi="Barrabes" w:cs="Arial"/>
-          <w:b/>
-          <w:bCs/>
-          <w:lang w:val="en-US"/>
-        </w:rPr>
-        <w:lastRenderedPageBreak/>
-        <w:t>Sector</w:t>
-      </w:r>
-      <w:r>
-        <w:rPr>
-          <w:rFonts w:ascii="Barrabes" w:hAnsi="Barrabes" w:cs="Arial"/>
-          <w:b/>
-          <w:bCs/>
-          <w:lang w:val="en-US"/>
-        </w:rPr>
-        <w:t>:</w:t>
-      </w:r>
-      <w:r>
-        <w:rPr>
-          <w:rFonts w:ascii="Barrabes" w:hAnsi="Barrabes" w:cs="Arial"/>
-          <w:b/>
-          <w:bCs/>
-          <w:lang w:val="en-US"/>
-        </w:rPr>
-        <w:t xml:space="preserve"> </w:t>
-      </w:r>
-      <w:r>
-        <w:rPr>
-          <w:rFonts w:ascii="Barrabes" w:hAnsi="Barrabes" w:cs="Arial"/>
-          <w:lang w:val="en-US"/>
-        </w:rPr>
-        <w:t>Asset Management Company offers financial advice based on Quantitative investment Methods.</w:t>
-      </w:r>
-      <w:r>
-        <w:rPr>
-          <w:rFonts w:ascii="Barrabes" w:hAnsi="Barrabes" w:cs="Arial"/>
-          <w:lang w:val="en-US"/>
-        </w:rPr>
-        <w:t xml:space="preserve"> </w:t>
-      </w:r>
-    </w:p>
-    <w:p>
-      <w:pPr>
-        <w:spacing w:after="40"/>
-        <w:ind w:left="0"/>
-        <w:rPr>
-          <w:rFonts w:ascii="Barrabes" w:hAnsi="Barrabes" w:cs="Arial"/>
-          <w:lang w:val="en-US"/>
-        </w:rPr>
-      </w:pPr>
-      <w:r>
-        <w:rPr>
-          <w:rFonts w:ascii="Barrabes" w:hAnsi="Barrabes" w:cs="Arial"/>
-          <w:b/>
-          <w:bCs/>
-          <w:lang w:val="en-US"/>
-        </w:rPr>
-        <w:t>Role</w:t>
-      </w:r>
-      <w:r>
-        <w:rPr>
-          <w:rFonts w:ascii="Barrabes" w:hAnsi="Barrabes" w:cs="Arial"/>
-          <w:b/>
-          <w:bCs/>
-          <w:lang w:val="en-US"/>
-        </w:rPr>
-        <w:t xml:space="preserve">: </w:t>
-      </w:r>
-      <w:r>
-        <w:rPr>
-          <w:rFonts w:ascii="Barrabes" w:hAnsi="Barrabes" w:cs="Arial"/>
-          <w:lang w:val="en-US"/>
-        </w:rPr>
-        <w:t>Data Engineer</w:t>
-      </w:r>
-      <w:r>
-        <w:rPr>
-          <w:rFonts w:ascii="Barrabes" w:hAnsi="Barrabes" w:cs="Arial"/>
-          <w:lang w:val="en-US"/>
-        </w:rPr>
-        <w:t xml:space="preserve"> (</w:t>
-      </w:r>
-      <w:r>
-        <w:rPr>
-          <w:rFonts w:ascii="Barrabes" w:hAnsi="Barrabes" w:cs="Arial"/>
-          <w:lang w:val="en-US"/>
-        </w:rPr>
-        <w:t>Jan</w:t>
-      </w:r>
-      <w:r>
-        <w:rPr>
-          <w:rFonts w:ascii="Barrabes" w:hAnsi="Barrabes" w:cs="Arial"/>
-          <w:lang w:val="en-US"/>
-        </w:rPr>
-        <w:t xml:space="preserve"> 2017</w:t>
-      </w:r>
-      <w:r>
-        <w:rPr>
-          <w:rFonts w:ascii="Barrabes" w:hAnsi="Barrabes" w:cs="Arial"/>
-          <w:lang w:val="en-US"/>
-        </w:rPr>
-        <w:t xml:space="preserve"> </w:t>
-      </w:r>
-      <w:r>
-        <w:rPr>
-          <w:rFonts w:ascii="Barrabes" w:hAnsi="Barrabes" w:cs="Arial"/>
-          <w:lang w:val="en-US"/>
-        </w:rPr>
-        <w:t>- Mar</w:t>
-      </w:r>
-      <w:r>
-        <w:rPr>
-          <w:rFonts w:ascii="Barrabes" w:hAnsi="Barrabes" w:cs="Arial"/>
-          <w:lang w:val="en-US"/>
-        </w:rPr>
-        <w:t xml:space="preserve"> 201</w:t>
-      </w:r>
-      <w:r>
-        <w:rPr>
-          <w:rFonts w:ascii="Barrabes" w:hAnsi="Barrabes" w:cs="Arial"/>
-          <w:lang w:val="en-US"/>
-        </w:rPr>
-        <w:t>9</w:t>
-      </w:r>
-      <w:r>
-        <w:rPr>
-          <w:rFonts w:ascii="Barrabes" w:hAnsi="Barrabes" w:cs="Arial"/>
-          <w:lang w:val="en-US"/>
-        </w:rPr>
-        <w:t>)</w:t>
-      </w:r>
-    </w:p>
-    <w:p>
-      <w:pPr>
-        <w:spacing w:after="40"/>
-        <w:ind w:left="0"/>
-        <w:rPr>
-          <w:rFonts w:ascii="Barrabes" w:hAnsi="Barrabes" w:cs="Arial"/>
-          <w:lang w:val="en-US"/>
-        </w:rPr>
-      </w:pPr>
-      <w:r>
-        <w:rPr>
-          <w:rFonts w:ascii="Barrabes" w:hAnsi="Barrabes" w:cs="Arial"/>
-          <w:lang w:val="en-US"/>
-        </w:rPr>
-        <w:t xml:space="preserve">Data analysis and research: key features extraction to be reported to data providers </w:t>
-      </w:r>
-      <w:proofErr w:type="gramStart"/>
-      <w:r>
-        <w:rPr>
-          <w:rFonts w:ascii="Barrabes" w:hAnsi="Barrabes" w:cs="Arial"/>
-          <w:lang w:val="en-US"/>
-        </w:rPr>
-        <w:t>on a monthly basis</w:t>
-      </w:r>
-      <w:proofErr w:type="gramEnd"/>
-      <w:r>
-        <w:rPr>
-          <w:rFonts w:ascii="Barrabes" w:hAnsi="Barrabes" w:cs="Arial"/>
-          <w:lang w:val="en-US"/>
-        </w:rPr>
-        <w:t xml:space="preserve">. </w:t>
-      </w:r>
-    </w:p>
-    <w:p>
-      <w:pPr>
-        <w:spacing w:after="40"/>
-        <w:ind w:left="0"/>
-        <w:rPr>
-          <w:rFonts w:ascii="Barrabes" w:hAnsi="Barrabes" w:cs="Arial"/>
-          <w:lang w:val="en-US"/>
-        </w:rPr>
-      </w:pPr>
-      <w:r>
-        <w:rPr>
-          <w:rFonts w:ascii="Barrabes" w:hAnsi="Barrabes" w:cs="Arial"/>
-          <w:lang w:val="en-US"/>
-        </w:rPr>
-        <w:t>Process and incidents resolution: data daily capture in Morningstar and Bloomberg.</w:t>
-      </w:r>
-    </w:p>
-    <w:p>
-      <w:pPr>
-        <w:spacing w:after="40"/>
-        <w:ind w:left="0"/>
-        <w:rPr>
-          <w:rFonts w:ascii="Barrabes" w:hAnsi="Barrabes" w:cs="Arial"/>
-          <w:lang w:val="en-US"/>
-        </w:rPr>
-      </w:pPr>
-      <w:r>
-        <w:rPr>
-          <w:rFonts w:ascii="Barrabes" w:hAnsi="Barrabes" w:cs="Arial"/>
-          <w:lang w:val="en-US"/>
-        </w:rPr>
-        <w:t xml:space="preserve">Qualitative information management to </w:t>
-      </w:r>
-      <w:proofErr w:type="gramStart"/>
-      <w:r>
-        <w:rPr>
-          <w:rFonts w:ascii="Barrabes" w:hAnsi="Barrabes" w:cs="Arial"/>
-          <w:lang w:val="en-US"/>
-        </w:rPr>
-        <w:t>stablish</w:t>
-      </w:r>
-      <w:proofErr w:type="gramEnd"/>
-      <w:r>
-        <w:rPr>
-          <w:rFonts w:ascii="Barrabes" w:hAnsi="Barrabes" w:cs="Arial"/>
-          <w:lang w:val="en-US"/>
-        </w:rPr>
-        <w:t xml:space="preserve"> an efficient and useful Database.</w:t>
-      </w:r>
-    </w:p>
-    <w:p>
-      <w:pPr>
-        <w:spacing w:after="40"/>
-        <w:ind w:left="0"/>
-        <w:rPr>
-          <w:rFonts w:ascii="Barrabes" w:hAnsi="Barrabes" w:cs="Arial"/>
-          <w:lang w:val="en-US"/>
-        </w:rPr>
-      </w:pPr>
-      <w:r>
-        <w:rPr>
-          <w:rFonts w:ascii="Barrabes" w:hAnsi="Barrabes" w:cs="Arial"/>
-          <w:lang w:val="en-US"/>
-        </w:rPr>
-        <w:t xml:space="preserve">Tools: </w:t>
-      </w:r>
-      <w:r>
-        <w:rPr>
-          <w:rFonts w:ascii="Barrabes" w:hAnsi="Barrabes" w:cs="Arial"/>
-          <w:lang w:val="en-US"/>
-        </w:rPr>
-        <w:t xml:space="preserve">MS </w:t>
-      </w:r>
-      <w:r>
-        <w:rPr>
-          <w:rFonts w:ascii="Barrabes" w:hAnsi="Barrabes" w:cs="Arial"/>
-          <w:lang w:val="en-US"/>
-        </w:rPr>
-        <w:t>SQL Server</w:t>
-      </w:r>
-      <w:r>
-        <w:rPr>
-          <w:rFonts w:ascii="Barrabes" w:hAnsi="Barrabes" w:cs="Arial"/>
-          <w:lang w:val="en-US"/>
-        </w:rPr>
-        <w:t>, VBA, Excel macros, Python, Reuters, Bloomberg.</w:t>
-      </w:r>
-    </w:p>
-    <w:p>
-      <w:pPr>
-        <w:spacing w:after="40"/>
-        <w:ind w:left="0"/>
-        <w:rPr>
-          <w:rFonts w:ascii="Barrabes" w:hAnsi="Barrabes" w:cs="Arial"/>
-          <w:lang w:val="en-US"/>
-        </w:rPr>
-      </w:pPr>
-    </w:p>
-    <w:p>
-      <w:pPr>
-        <w:spacing w:after="40"/>
-        <w:ind w:left="0"/>
-        <w:rPr>
-          <w:rFonts w:ascii="Barrabes" w:hAnsi="Barrabes" w:cs="Arial"/>
-          <w:lang w:val="en-US"/>
-        </w:rPr>
-      </w:pPr>
-      <w:r>
-        <w:rPr>
-          <w:rFonts w:ascii="Barrabes" w:hAnsi="Barrabes" w:cs="Arial"/>
-          <w:b/>
-          <w:bCs/>
-          <w:lang w:val="en-US"/>
-        </w:rPr>
-        <w:t>Role</w:t>
-      </w:r>
-      <w:r>
-        <w:rPr>
-          <w:rFonts w:ascii="Barrabes" w:hAnsi="Barrabes" w:cs="Arial"/>
-          <w:b/>
-          <w:bCs/>
-          <w:lang w:val="en-US"/>
-        </w:rPr>
-        <w:t xml:space="preserve">: </w:t>
-      </w:r>
-      <w:r>
-        <w:rPr>
-          <w:rFonts w:ascii="Barrabes" w:hAnsi="Barrabes" w:cs="Arial"/>
-          <w:lang w:val="en-US"/>
-        </w:rPr>
-        <w:t>Data Analyst (Mar 2012 – Jan 2017)</w:t>
-      </w:r>
-    </w:p>
-    <w:p>
-      <w:pPr>
-        <w:spacing w:after="40"/>
-        <w:ind w:left="0"/>
-        <w:rPr>
-          <w:rFonts w:ascii="Barrabes" w:hAnsi="Barrabes" w:cs="Arial"/>
-          <w:lang w:val="en-US"/>
-        </w:rPr>
-      </w:pPr>
-      <w:r>
-        <w:rPr>
-          <w:rFonts w:ascii="Barrabes" w:hAnsi="Barrabes" w:cs="Arial"/>
-          <w:lang w:val="en-US"/>
-        </w:rPr>
-        <w:t xml:space="preserve">Support and advice Management in the decision-making process regarding the company´s investment advisory to clients. </w:t>
-      </w:r>
-    </w:p>
-    <w:p>
-      <w:pPr>
-        <w:spacing w:after="40"/>
-        <w:ind w:left="0"/>
-        <w:rPr>
-          <w:rFonts w:ascii="Barrabes" w:hAnsi="Barrabes" w:cs="Arial"/>
-          <w:lang w:val="en-US"/>
-        </w:rPr>
-      </w:pPr>
-      <w:r>
-        <w:rPr>
-          <w:rFonts w:ascii="Barrabes" w:hAnsi="Barrabes" w:cs="Arial"/>
-          <w:lang w:val="en-US"/>
-        </w:rPr>
-        <w:t>Compilation, review and analysis of technical data to be used in the company´s investment advisory strategies.</w:t>
-      </w:r>
-    </w:p>
-    <w:p>
-      <w:pPr>
-        <w:spacing w:after="40"/>
-        <w:ind w:left="0"/>
-        <w:rPr>
-          <w:rFonts w:ascii="Barrabes" w:hAnsi="Barrabes" w:cs="Arial"/>
-          <w:lang w:val="en-US"/>
-        </w:rPr>
-      </w:pPr>
-      <w:r>
-        <w:rPr>
-          <w:rFonts w:ascii="Barrabes" w:hAnsi="Barrabes" w:cs="Arial"/>
-          <w:lang w:val="en-US"/>
-        </w:rPr>
-        <w:t>Support functions for institutional clients, international (Switzerland, Germany and Luxembourg) and Spanish.</w:t>
-      </w:r>
-    </w:p>
-    <w:p>
-      <w:pPr>
-        <w:spacing w:after="40"/>
-        <w:ind w:left="0"/>
-        <w:rPr>
-          <w:rFonts w:ascii="Barrabes" w:hAnsi="Barrabes" w:cs="Arial"/>
-          <w:lang w:val="en-US"/>
-        </w:rPr>
-      </w:pPr>
-      <w:r>
-        <w:rPr>
-          <w:rFonts w:ascii="Barrabes" w:hAnsi="Barrabes" w:cs="Arial"/>
-          <w:lang w:val="en-US"/>
-        </w:rPr>
-        <w:t xml:space="preserve">Tools: </w:t>
-      </w:r>
-      <w:r>
-        <w:rPr>
-          <w:rFonts w:ascii="Barrabes" w:hAnsi="Barrabes" w:cs="Arial"/>
-          <w:lang w:val="en-US"/>
-        </w:rPr>
-        <w:t xml:space="preserve">MS </w:t>
-      </w:r>
-      <w:r>
-        <w:rPr>
-          <w:rFonts w:ascii="Barrabes" w:hAnsi="Barrabes" w:cs="Arial"/>
-          <w:lang w:val="en-US"/>
-        </w:rPr>
-        <w:t>SQL Server</w:t>
-      </w:r>
-      <w:r>
-        <w:rPr>
-          <w:rFonts w:ascii="Barrabes" w:hAnsi="Barrabes" w:cs="Arial"/>
-          <w:lang w:val="en-US"/>
-        </w:rPr>
-        <w:t>, VBA, Excel macros, XML, MS SourceSafe</w:t>
-      </w:r>
-    </w:p>
-    <w:p>
-      <w:pPr>
-        <w:spacing w:after="40"/>
-        <w:ind w:left="0"/>
-        <w:rPr>
-          <w:rFonts w:ascii="Barrabes" w:hAnsi="Barrabes" w:cs="Arial"/>
-          <w:b/>
-          <w:bCs/>
-          <w:lang w:val="en-US"/>
-        </w:rPr>
-      </w:pPr>
-    </w:p>
-    <w:p>
-      <w:pPr>
-        <w:spacing w:after="40"/>
-        <w:ind w:left="0"/>
-        <w:rPr>
-          <w:rFonts w:ascii="Barrabes" w:hAnsi="Barrabes" w:cs="Arial"/>
-          <w:lang w:val="en-US"/>
-        </w:rPr>
-      </w:pPr>
-      <w:r>
-        <w:rPr>
-          <w:rFonts w:ascii="Barrabes" w:hAnsi="Barrabes" w:cs="Arial"/>
-          <w:b/>
-          <w:bCs/>
-          <w:lang w:val="en-US"/>
-        </w:rPr>
-        <w:t>Role</w:t>
-      </w:r>
-      <w:r>
-        <w:rPr>
-          <w:rFonts w:ascii="Barrabes" w:hAnsi="Barrabes" w:cs="Arial"/>
-          <w:b/>
-          <w:bCs/>
-          <w:lang w:val="en-US"/>
-        </w:rPr>
-        <w:t xml:space="preserve">: </w:t>
-      </w:r>
-      <w:r>
-        <w:rPr>
-          <w:rFonts w:ascii="Barrabes" w:hAnsi="Barrabes" w:cs="Arial"/>
-          <w:lang w:val="en-US"/>
-        </w:rPr>
-        <w:t>IT Developer</w:t>
-      </w:r>
-      <w:r>
-        <w:rPr>
-          <w:rFonts w:ascii="Barrabes" w:hAnsi="Barrabes" w:cs="Arial"/>
-          <w:lang w:val="en-US"/>
-        </w:rPr>
-        <w:t xml:space="preserve"> (Mar 20</w:t>
-      </w:r>
-      <w:r>
-        <w:rPr>
-          <w:rFonts w:ascii="Barrabes" w:hAnsi="Barrabes" w:cs="Arial"/>
-          <w:lang w:val="en-US"/>
-        </w:rPr>
-        <w:t>02</w:t>
-      </w:r>
-      <w:r>
-        <w:rPr>
-          <w:rFonts w:ascii="Barrabes" w:hAnsi="Barrabes" w:cs="Arial"/>
-          <w:lang w:val="en-US"/>
-        </w:rPr>
-        <w:t xml:space="preserve"> – Jan 201</w:t>
-      </w:r>
-      <w:r>
-        <w:rPr>
-          <w:rFonts w:ascii="Barrabes" w:hAnsi="Barrabes" w:cs="Arial"/>
-          <w:lang w:val="en-US"/>
-        </w:rPr>
-        <w:t>2</w:t>
-      </w:r>
-      <w:r>
-        <w:rPr>
-          <w:rFonts w:ascii="Barrabes" w:hAnsi="Barrabes" w:cs="Arial"/>
-          <w:lang w:val="en-US"/>
-        </w:rPr>
-        <w:t>)</w:t>
-      </w:r>
-      <w:r>
-        <w:rPr>
-          <w:rFonts w:ascii="Barrabes" w:hAnsi="Barrabes" w:cs="Arial"/>
-          <w:lang w:val="en-US"/>
-        </w:rPr>
-        <w:tab/>
-      </w:r>
-    </w:p>
-    <w:p>
-      <w:pPr>
-        <w:spacing w:after="40"/>
-        <w:ind w:left="0"/>
-        <w:rPr>
-          <w:rFonts w:ascii="Barrabes" w:hAnsi="Barrabes" w:cs="Arial"/>
-          <w:lang w:val="en-US"/>
-        </w:rPr>
-      </w:pPr>
-      <w:r>
-        <w:rPr>
-          <w:rFonts w:ascii="Barrabes" w:hAnsi="Barrabes" w:cs="Arial"/>
-          <w:lang w:val="en-US"/>
-        </w:rPr>
-        <w:t xml:space="preserve">Development/maintenance of the intranet, web cook4u.es (for professional cooks, no longer </w:t>
-      </w:r>
-      <w:proofErr w:type="gramStart"/>
-      <w:r>
-        <w:rPr>
-          <w:rFonts w:ascii="Barrabes" w:hAnsi="Barrabes" w:cs="Arial"/>
-          <w:lang w:val="en-US"/>
-        </w:rPr>
-        <w:t>exists</w:t>
-      </w:r>
-      <w:proofErr w:type="gramEnd"/>
-      <w:r>
-        <w:rPr>
-          <w:rFonts w:ascii="Barrabes" w:hAnsi="Barrabes" w:cs="Arial"/>
-          <w:lang w:val="en-US"/>
-        </w:rPr>
-        <w:t xml:space="preserve">), web application to read Excel files. </w:t>
-      </w:r>
-    </w:p>
-    <w:p>
-      <w:pPr>
-        <w:spacing w:after="40"/>
-        <w:ind w:left="0"/>
-        <w:rPr>
-          <w:rFonts w:ascii="Barrabes" w:hAnsi="Barrabes" w:cs="Arial"/>
-          <w:lang w:val="en-US"/>
-        </w:rPr>
-      </w:pPr>
-      <w:r>
-        <w:rPr>
-          <w:rFonts w:ascii="Barrabes" w:hAnsi="Barrabes" w:cs="Arial"/>
-          <w:lang w:val="en-US"/>
-        </w:rPr>
-        <w:t>Complex queries in SQL: temporary tables, subqueries, queries pivoting tables. Monitor emerging trends, tools, and methodologies specific to data governance, data quality and data compliance to data management standards and regulatory requirements like Solvency I, II and III.</w:t>
-      </w:r>
-    </w:p>
-    <w:p>
-      <w:pPr>
-        <w:spacing w:after="40"/>
-        <w:ind w:left="0"/>
-        <w:rPr>
-          <w:rFonts w:ascii="Barrabes" w:hAnsi="Barrabes" w:cs="Arial"/>
-          <w:lang w:val="en-US"/>
-        </w:rPr>
-      </w:pPr>
-      <w:r>
-        <w:rPr>
-          <w:rFonts w:ascii="Barrabes" w:hAnsi="Barrabes" w:cs="Arial"/>
-          <w:lang w:val="en-US"/>
-        </w:rPr>
-        <w:t xml:space="preserve">Tools: HTML, ASP, CSS, JavaScript, JScript, XML, </w:t>
-      </w:r>
-      <w:r>
-        <w:rPr>
-          <w:rFonts w:ascii="Barrabes" w:hAnsi="Barrabes" w:cs="Arial"/>
-          <w:lang w:val="en-US"/>
-        </w:rPr>
-        <w:t xml:space="preserve">MS </w:t>
-      </w:r>
-      <w:r>
-        <w:rPr>
-          <w:rFonts w:ascii="Barrabes" w:hAnsi="Barrabes" w:cs="Arial"/>
-          <w:lang w:val="en-US"/>
-        </w:rPr>
-        <w:t>SQL</w:t>
-      </w:r>
-      <w:r>
-        <w:rPr>
-          <w:rFonts w:ascii="Barrabes" w:hAnsi="Barrabes" w:cs="Arial"/>
-          <w:lang w:val="en-US"/>
-        </w:rPr>
-        <w:t xml:space="preserve"> </w:t>
-      </w:r>
-      <w:r>
-        <w:rPr>
-          <w:rFonts w:ascii="Barrabes" w:hAnsi="Barrabes" w:cs="Arial"/>
-          <w:lang w:val="en-US"/>
-        </w:rPr>
-        <w:t>Server. Ajax, MS SourceSafe, Git</w:t>
-      </w:r>
-    </w:p>
-    <w:p>
-      <w:pPr>
-        <w:spacing w:after="40"/>
-        <w:ind w:left="0"/>
-        <w:rPr>
-          <w:rFonts w:ascii="Barrabes" w:hAnsi="Barrabes" w:cs="Arial"/>
-          <w:lang w:val="en-US"/>
-        </w:rPr>
-      </w:pPr>
-      <w:r>
-        <w:rPr>
-          <w:rFonts w:ascii="Barrabes" w:hAnsi="Barrabes" w:cs="Arial"/>
-          <w:lang w:val="en-US"/>
-        </w:rPr>
-        <w:t>Platforms: Windows Server 2012, Azure</w:t>
-      </w:r>
-    </w:p>
-    <w:p>
-      <w:pPr>
-        <w:spacing w:after="40"/>
-        <w:ind w:left="0"/>
-        <w:rPr>
-          <w:rFonts w:ascii="Barrabes" w:hAnsi="Barrabes" w:cs="Arial"/>
-          <w:lang w:val="en-US"/>
-        </w:rPr>
-      </w:pPr>
-    </w:p>
-    <w:p>
-      <w:pPr>
-        <w:pStyle w:val="Fechaamarillo"/>
-        <w:rPr>
-          <w:lang w:val="en-US"/>
-        </w:rPr>
-      </w:pPr>
-      <w:r>
-        <w:rPr>
-          <w:lang w:val="en-US"/>
-        </w:rPr>
-        <w:t>Jul 1997 - Mar 2001</w:t>
-      </w:r>
-    </w:p>
-    <w:p>
-      <w:pPr>
-        <w:spacing w:after="40"/>
-        <w:ind w:left="0"/>
-        <w:rPr>
-          <w:rFonts w:ascii="Barrabes" w:hAnsi="Barrabes" w:cs="Arial"/>
-          <w:lang w:val="en-US"/>
-        </w:rPr>
-      </w:pPr>
-      <w:r>
-        <w:rPr>
-          <w:rFonts w:ascii="Barrabes" w:hAnsi="Barrabes" w:cs="Arial"/>
-          <w:b/>
-          <w:bCs/>
-          <w:lang w:val="en-US"/>
-        </w:rPr>
-        <w:t>Company</w:t>
-      </w:r>
-      <w:r>
-        <w:rPr>
-          <w:rFonts w:ascii="Barrabes" w:hAnsi="Barrabes" w:cs="Arial"/>
-          <w:b/>
-          <w:bCs/>
-          <w:lang w:val="en-US"/>
-        </w:rPr>
-        <w:t>:</w:t>
-      </w:r>
-      <w:r>
-        <w:rPr>
-          <w:rFonts w:ascii="Barrabes" w:hAnsi="Barrabes" w:cs="Arial"/>
-          <w:b/>
-          <w:bCs/>
-          <w:lang w:val="en-US"/>
-        </w:rPr>
-        <w:t xml:space="preserve"> </w:t>
-      </w:r>
-      <w:proofErr w:type="spellStart"/>
-      <w:r>
-        <w:rPr>
-          <w:rFonts w:ascii="Barrabes" w:hAnsi="Barrabes" w:cs="Arial"/>
-          <w:lang w:val="en-US"/>
-        </w:rPr>
-        <w:t>WestconGroup</w:t>
-      </w:r>
-      <w:proofErr w:type="spellEnd"/>
-    </w:p>
-    <w:p>
-      <w:pPr>
-        <w:spacing w:after="40"/>
-        <w:ind w:left="0"/>
-        <w:rPr>
-          <w:rFonts w:ascii="Barrabes" w:hAnsi="Barrabes" w:cs="Arial"/>
-          <w:lang w:val="en-US"/>
-        </w:rPr>
-      </w:pPr>
-      <w:r>
-        <w:rPr>
-          <w:rFonts w:ascii="Barrabes" w:hAnsi="Barrabes" w:cs="Arial"/>
-          <w:b/>
-          <w:bCs/>
-          <w:lang w:val="en-US"/>
-        </w:rPr>
-        <w:t>Sector</w:t>
-      </w:r>
-      <w:r>
-        <w:rPr>
-          <w:rFonts w:ascii="Barrabes" w:hAnsi="Barrabes" w:cs="Arial"/>
-          <w:b/>
-          <w:bCs/>
-          <w:lang w:val="en-US"/>
-        </w:rPr>
-        <w:t xml:space="preserve">: </w:t>
-      </w:r>
-      <w:r>
-        <w:rPr>
-          <w:rFonts w:ascii="Barrabes" w:hAnsi="Barrabes" w:cs="Arial"/>
-          <w:lang w:val="en-US"/>
-        </w:rPr>
-        <w:t>Global Technology distributor.</w:t>
-      </w:r>
-    </w:p>
-    <w:p>
-      <w:pPr>
-        <w:spacing w:after="40"/>
-        <w:ind w:left="0"/>
-        <w:rPr>
-          <w:rFonts w:ascii="Barrabes" w:hAnsi="Barrabes" w:cs="Arial"/>
-          <w:lang w:val="en-US"/>
-        </w:rPr>
-      </w:pPr>
-      <w:r>
-        <w:rPr>
-          <w:rFonts w:ascii="Barrabes" w:hAnsi="Barrabes" w:cs="Arial"/>
-          <w:b/>
-          <w:bCs/>
-          <w:lang w:val="en-US"/>
-        </w:rPr>
-        <w:t>Role</w:t>
-      </w:r>
-      <w:r>
-        <w:rPr>
-          <w:rFonts w:ascii="Barrabes" w:hAnsi="Barrabes" w:cs="Arial"/>
-          <w:b/>
-          <w:bCs/>
-          <w:lang w:val="en-US"/>
-        </w:rPr>
-        <w:t xml:space="preserve">: </w:t>
-      </w:r>
-      <w:r>
-        <w:rPr>
-          <w:rFonts w:ascii="Barrabes" w:hAnsi="Barrabes" w:cs="Arial"/>
-          <w:lang w:val="en-US"/>
-        </w:rPr>
-        <w:t>Purchasing department</w:t>
-      </w:r>
-      <w:r>
-        <w:rPr>
-          <w:rFonts w:ascii="Barrabes" w:hAnsi="Barrabes" w:cs="Arial"/>
-          <w:lang w:val="en-US"/>
-        </w:rPr>
-        <w:tab/>
-      </w:r>
-    </w:p>
-    <w:p>
-      <w:pPr>
-        <w:spacing w:after="40"/>
-        <w:ind w:left="0"/>
-        <w:rPr>
-          <w:rFonts w:ascii="Barrabes" w:hAnsi="Barrabes" w:cs="Arial"/>
-          <w:lang w:val="en-US"/>
-        </w:rPr>
-      </w:pPr>
-      <w:r>
-        <w:rPr>
-          <w:rFonts w:ascii="Barrabes" w:hAnsi="Barrabes" w:cs="Arial"/>
-          <w:lang w:val="en-US"/>
-        </w:rPr>
-        <w:t>Responsible for purchasing and monitoring the entire process</w:t>
-      </w:r>
-      <w:r>
-        <w:rPr>
-          <w:rFonts w:ascii="Barrabes" w:hAnsi="Barrabes" w:cs="Arial"/>
-          <w:lang w:val="en-US"/>
-        </w:rPr>
-        <w:t>:</w:t>
-      </w:r>
-      <w:r>
-        <w:rPr>
-          <w:rFonts w:ascii="Barrabes" w:hAnsi="Barrabes" w:cs="Arial"/>
-          <w:lang w:val="en-US"/>
-        </w:rPr>
-        <w:t xml:space="preserve"> </w:t>
-      </w:r>
-      <w:r>
-        <w:rPr>
-          <w:rFonts w:ascii="Barrabes" w:hAnsi="Barrabes" w:cs="Arial"/>
-          <w:lang w:val="en-US"/>
-        </w:rPr>
-        <w:t>re</w:t>
-      </w:r>
-      <w:r>
-        <w:rPr>
-          <w:rFonts w:ascii="Barrabes" w:hAnsi="Barrabes" w:cs="Arial"/>
-          <w:lang w:val="en-US"/>
-        </w:rPr>
-        <w:t>lationship with Checkpoint, TrendMicro, Axis, Stonesoft</w:t>
-      </w:r>
-      <w:r>
-        <w:rPr>
-          <w:rFonts w:ascii="Barrabes" w:hAnsi="Barrabes" w:cs="Arial"/>
-          <w:lang w:val="en-US"/>
-        </w:rPr>
-        <w:t xml:space="preserve"> </w:t>
-      </w:r>
-      <w:r>
-        <w:rPr>
-          <w:rFonts w:ascii="Barrabes" w:hAnsi="Barrabes" w:cs="Arial"/>
-          <w:lang w:val="en-US"/>
-        </w:rPr>
-        <w:t>suppliers.</w:t>
-      </w:r>
     </w:p>
     <w:p>
       <w:pPr>
@@ -3839,7 +960,7 @@
           <w:szCs w:val="32"/>
           <w:lang w:val="en-US"/>
         </w:rPr>
-        <w:t>Education and training</w:t>
+        <w:t>Formación</w:t>
       </w:r>
     </w:p>
     <w:p>
@@ -3851,6 +972,43 @@
           <w:lang w:val="en-US"/>
         </w:rPr>
       </w:pPr>
+      <w:bookmarkStart w:id="0" w:name="_Hlk214523855"/>
+      <w:r>
+        <w:rPr>
+          <w:rFonts w:ascii="Barrabes" w:hAnsi="Barrabes" w:cs="Arial"/>
+          <w:b/>
+          <w:bCs/>
+          <w:lang w:val="en-US"/>
+        </w:rPr>
+        <w:t>Nov 2025 - Jun 2026:</w:t>
+      </w:r>
+      <w:r>
+        <w:rPr>
+          <w:rFonts w:ascii="Barrabes" w:hAnsi="Barrabes" w:cs="Arial"/>
+          <w:b/>
+          <w:bCs/>
+          <w:lang w:val="en-US"/>
+        </w:rPr>
+        <w:tab/>
+      </w:r>
+      <w:r>
+        <w:rPr>
+          <w:rFonts w:ascii="Barrabes" w:hAnsi="Barrabes" w:cs="Arial"/>
+          <w:lang w:val="en-US"/>
+        </w:rPr>
+        <w:t>IEBS: Master en gestión de proyectos</w:t>
+      </w:r>
+    </w:p>
+    <w:bookmarkEnd w:id="0"/>
+    <w:p>
+      <w:pPr>
+        <w:spacing w:after="40"/>
+        <w:ind w:left="0"/>
+        <w:rPr>
+          <w:rFonts w:ascii="Barrabes" w:hAnsi="Barrabes" w:cs="Arial"/>
+          <w:lang w:val="en-US"/>
+        </w:rPr>
+      </w:pPr>
       <w:r>
         <w:rPr>
           <w:rFonts w:ascii="Barrabes" w:hAnsi="Barrabes" w:cs="Arial"/>
@@ -3876,53 +1034,70 @@
           <w:bCs/>
           <w:lang w:val="en-US"/>
         </w:rPr>
-        <w:t>Institution:</w:t>
-      </w:r>
-      <w:r>
-        <w:rPr>
-          <w:rFonts w:ascii="Barrabes" w:hAnsi="Barrabes" w:cs="Arial"/>
-          <w:lang w:val="en-US"/>
-        </w:rPr>
-        <w:t xml:space="preserve"> IE School of Human Sciences and Technology</w:t>
-      </w:r>
-      <w:r>
-        <w:rPr>
-          <w:rFonts w:ascii="Barrabes" w:hAnsi="Barrabes" w:cs="Arial"/>
-          <w:lang w:val="en-US"/>
-        </w:rPr>
-        <w:br/>
-      </w:r>
-      <w:r>
-        <w:rPr>
-          <w:rFonts w:ascii="Barrabes" w:hAnsi="Barrabes" w:cs="Arial"/>
-          <w:b/>
-          <w:bCs/>
-          <w:lang w:val="en-US"/>
-        </w:rPr>
-        <w:t>Degree:</w:t>
-      </w:r>
-      <w:r>
-        <w:rPr>
-          <w:rFonts w:ascii="Barrabes" w:hAnsi="Barrabes" w:cs="Arial"/>
-          <w:lang w:val="en-US"/>
-        </w:rPr>
-        <w:t xml:space="preserve"> </w:t>
-      </w:r>
-      <w:proofErr w:type="gramStart"/>
-      <w:r>
-        <w:rPr>
-          <w:rFonts w:ascii="Barrabes" w:hAnsi="Barrabes" w:cs="Arial"/>
-          <w:lang w:val="en-US"/>
-        </w:rPr>
-        <w:t>Master’s in Business</w:t>
-      </w:r>
-      <w:proofErr w:type="gramEnd"/>
-      <w:r>
-        <w:rPr>
-          <w:rFonts w:ascii="Barrabes" w:hAnsi="Barrabes" w:cs="Arial"/>
-          <w:lang w:val="en-US"/>
-        </w:rPr>
-        <w:t xml:space="preserve"> Analytics and Big Data</w:t>
+        <w:tab/>
+      </w:r>
+      <w:r>
+        <w:rPr>
+          <w:rFonts w:ascii="Barrabes" w:hAnsi="Barrabes" w:cs="Arial"/>
+          <w:lang w:val="en-US"/>
+        </w:rPr>
+        <w:t>IE School of Human Sciences and Technology</w:t>
+      </w:r>
+      <w:r>
+        <w:rPr>
+          <w:rFonts w:ascii="Barrabes" w:hAnsi="Barrabes" w:cs="Arial"/>
+          <w:lang w:val="en-US"/>
+        </w:rPr>
+        <w:t xml:space="preserve">: </w:t>
+      </w:r>
+      <w:r>
+        <w:rPr>
+          <w:rFonts w:ascii="Barrabes" w:hAnsi="Barrabes" w:cs="Arial"/>
+          <w:lang w:val="en-US"/>
+        </w:rPr>
+        <w:t xml:space="preserve"> M</w:t>
+      </w:r>
+      <w:r>
+        <w:rPr>
+          <w:rFonts w:ascii="Barrabes" w:hAnsi="Barrabes" w:cs="Arial"/>
+          <w:lang w:val="en-US"/>
+        </w:rPr>
+        <w:t>á</w:t>
+      </w:r>
+      <w:r>
+        <w:rPr>
+          <w:rFonts w:ascii="Barrabes" w:hAnsi="Barrabes" w:cs="Arial"/>
+          <w:lang w:val="en-US"/>
+        </w:rPr>
+        <w:t xml:space="preserve">ster </w:t>
+      </w:r>
+      <w:r>
+        <w:rPr>
+          <w:rFonts w:ascii="Barrabes" w:hAnsi="Barrabes" w:cs="Arial"/>
+          <w:lang w:val="en-US"/>
+        </w:rPr>
+        <w:t>en</w:t>
+      </w:r>
+      <w:r>
+        <w:rPr>
+          <w:rFonts w:ascii="Barrabes" w:hAnsi="Barrabes" w:cs="Arial"/>
+          <w:lang w:val="en-US"/>
+        </w:rPr>
+        <w:t xml:space="preserve"> Business Analytics </w:t>
+      </w:r>
+      <w:r>
+        <w:rPr>
+          <w:rFonts w:ascii="Barrabes" w:hAnsi="Barrabes" w:cs="Arial"/>
+          <w:lang w:val="en-US"/>
+        </w:rPr>
+        <w:t>y</w:t>
+      </w:r>
+      <w:r>
+        <w:rPr>
+          <w:rFonts w:ascii="Barrabes" w:hAnsi="Barrabes" w:cs="Arial"/>
+          <w:lang w:val="en-US"/>
+        </w:rPr>
+        <w:t xml:space="preserve"> Big Data</w:t>
       </w:r>
     </w:p>
     <w:p>
@@ -3934,6 +1109,50 @@
           <w:lang w:val="en-US"/>
         </w:rPr>
       </w:pPr>
+      <w:r>
+        <w:rPr>
+          <w:rFonts w:ascii="Barrabes" w:hAnsi="Barrabes" w:cs="Arial"/>
+          <w:b/>
+          <w:bCs/>
+          <w:lang w:val="en-US"/>
+        </w:rPr>
+        <w:t>Sept 2001 – Jun 2002:</w:t>
+      </w:r>
+      <w:r>
+        <w:rPr>
+          <w:rFonts w:ascii="Barrabes" w:hAnsi="Barrabes" w:cs="Arial"/>
+          <w:lang w:val="en-US"/>
+        </w:rPr>
+        <w:t xml:space="preserve"> </w:t>
+      </w:r>
+      <w:r>
+        <w:rPr>
+          <w:rFonts w:ascii="Barrabes" w:hAnsi="Barrabes" w:cs="Arial"/>
+          <w:lang w:val="en-US"/>
+        </w:rPr>
+        <w:tab/>
+      </w:r>
+      <w:r>
+        <w:rPr>
+          <w:rFonts w:ascii="Barrabes" w:hAnsi="Barrabes" w:cs="Arial"/>
+          <w:lang w:val="en-US"/>
+        </w:rPr>
+        <w:t>FYCSA</w:t>
+      </w:r>
+      <w:r>
+        <w:rPr>
+          <w:rFonts w:ascii="Barrabes" w:hAnsi="Barrabes" w:cs="Arial"/>
+          <w:lang w:val="en-US"/>
+        </w:rPr>
+        <w:t xml:space="preserve">: </w:t>
+      </w:r>
+      <w:r>
+        <w:rPr>
+          <w:rFonts w:ascii="Barrabes" w:hAnsi="Barrabes" w:cs="Arial"/>
+          <w:lang w:val="en-US"/>
+        </w:rPr>
+        <w:t>Master in Java and XML</w:t>
+      </w:r>
     </w:p>
     <w:p>
       <w:pPr>
@@ -3951,13 +1170,11 @@
           <w:bCs/>
           <w:lang w:val="en-US"/>
         </w:rPr>
-        <w:t>Sept 2001 – Jun 2002:</w:t>
-      </w:r>
-      <w:r>
-        <w:rPr>
-          <w:rFonts w:ascii="Barrabes" w:hAnsi="Barrabes" w:cs="Arial"/>
-          <w:b/>
-          <w:bCs/>
+        <w:t>Sept 1991 – Jun 1995:</w:t>
+      </w:r>
+      <w:r>
+        <w:rPr>
+          <w:rFonts w:ascii="Barrabes" w:hAnsi="Barrabes" w:cs="Arial"/>
           <w:lang w:val="en-US"/>
         </w:rPr>
         <w:t xml:space="preserve"> </w:t>
@@ -3965,41 +1182,39 @@
       <w:r>
         <w:rPr>
           <w:rFonts w:ascii="Barrabes" w:hAnsi="Barrabes" w:cs="Arial"/>
-          <w:b/>
-          <w:bCs/>
-          <w:lang w:val="en-US"/>
-        </w:rPr>
-        <w:t>Institution:</w:t>
-      </w:r>
-      <w:r>
-        <w:rPr>
-          <w:rFonts w:ascii="Barrabes" w:hAnsi="Barrabes" w:cs="Arial"/>
-          <w:lang w:val="en-US"/>
-        </w:rPr>
-        <w:t xml:space="preserve"> FYCSA</w:t>
-      </w:r>
-      <w:r>
-        <w:rPr>
-          <w:rFonts w:ascii="Barrabes" w:hAnsi="Barrabes" w:cs="Arial"/>
-          <w:lang w:val="en-US"/>
-        </w:rPr>
-        <w:br/>
-      </w:r>
-      <w:r>
-        <w:rPr>
-          <w:rFonts w:ascii="Barrabes" w:hAnsi="Barrabes" w:cs="Arial"/>
-          <w:b/>
-          <w:bCs/>
-          <w:lang w:val="en-US"/>
-        </w:rPr>
-        <w:t>Degree:</w:t>
-      </w:r>
-      <w:r>
-        <w:rPr>
-          <w:rFonts w:ascii="Barrabes" w:hAnsi="Barrabes" w:cs="Arial"/>
-          <w:lang w:val="en-US"/>
-        </w:rPr>
-        <w:t xml:space="preserve"> Master in Java and XML</w:t>
+          <w:lang w:val="en-US"/>
+        </w:rPr>
+        <w:tab/>
+      </w:r>
+      <w:r>
+        <w:rPr>
+          <w:rFonts w:ascii="Barrabes" w:hAnsi="Barrabes" w:cs="Arial"/>
+          <w:lang w:val="en-US"/>
+        </w:rPr>
+        <w:t>ESEM</w:t>
+      </w:r>
+      <w:r>
+        <w:rPr>
+          <w:rFonts w:ascii="Barrabes" w:hAnsi="Barrabes" w:cs="Arial"/>
+          <w:b/>
+          <w:bCs/>
+          <w:lang w:val="en-US"/>
+        </w:rPr>
+        <w:t>:</w:t>
+      </w:r>
+      <w:r>
+        <w:rPr>
+          <w:rFonts w:ascii="Barrabes" w:hAnsi="Barrabes" w:cs="Arial"/>
+          <w:lang w:val="en-US"/>
+        </w:rPr>
+        <w:t xml:space="preserve"> Marketing </w:t>
+      </w:r>
+      <w:r>
+        <w:rPr>
+          <w:rFonts w:ascii="Barrabes" w:hAnsi="Barrabes" w:cs="Arial"/>
+          <w:lang w:val="en-US"/>
+        </w:rPr>
+        <w:t>y Negocios</w:t>
       </w:r>
     </w:p>
     <w:p>
@@ -4011,73 +1226,6 @@
           <w:lang w:val="en-US"/>
         </w:rPr>
       </w:pPr>
-    </w:p>
-    <w:p>
-      <w:pPr>
-        <w:spacing w:after="40"/>
-        <w:ind w:left="0"/>
-        <w:rPr>
-          <w:rFonts w:ascii="Barrabes" w:hAnsi="Barrabes" w:cs="Arial"/>
-          <w:lang w:val="en-US"/>
-        </w:rPr>
-      </w:pPr>
-      <w:r>
-        <w:rPr>
-          <w:rFonts w:ascii="Barrabes" w:hAnsi="Barrabes" w:cs="Arial"/>
-          <w:b/>
-          <w:bCs/>
-          <w:lang w:val="en-US"/>
-        </w:rPr>
-        <w:t>Sept 1991 – Jun 1995:</w:t>
-      </w:r>
-      <w:r>
-        <w:rPr>
-          <w:rFonts w:ascii="Barrabes" w:hAnsi="Barrabes" w:cs="Arial"/>
-          <w:b/>
-          <w:bCs/>
-          <w:lang w:val="en-US"/>
-        </w:rPr>
-        <w:t xml:space="preserve"> </w:t>
-      </w:r>
-      <w:r>
-        <w:rPr>
-          <w:rFonts w:ascii="Barrabes" w:hAnsi="Barrabes" w:cs="Arial"/>
-          <w:b/>
-          <w:bCs/>
-          <w:lang w:val="en-US"/>
-        </w:rPr>
-        <w:t>Institution:</w:t>
-      </w:r>
-      <w:r>
-        <w:rPr>
-          <w:rFonts w:ascii="Barrabes" w:hAnsi="Barrabes" w:cs="Arial"/>
-          <w:lang w:val="en-US"/>
-        </w:rPr>
-        <w:t xml:space="preserve"> ESEM</w:t>
-      </w:r>
-      <w:r>
-        <w:rPr>
-          <w:rFonts w:ascii="Barrabes" w:hAnsi="Barrabes" w:cs="Arial"/>
-          <w:lang w:val="en-US"/>
-        </w:rPr>
-        <w:br/>
-      </w:r>
-      <w:r>
-        <w:rPr>
-          <w:rFonts w:ascii="Barrabes" w:hAnsi="Barrabes" w:cs="Arial"/>
-          <w:b/>
-          <w:bCs/>
-          <w:lang w:val="en-US"/>
-        </w:rPr>
-        <w:t>Degree:</w:t>
-      </w:r>
-      <w:r>
-        <w:rPr>
-          <w:rFonts w:ascii="Barrabes" w:hAnsi="Barrabes" w:cs="Arial"/>
-          <w:lang w:val="en-US"/>
-        </w:rPr>
-        <w:t xml:space="preserve"> Marketing and Business</w:t>
-      </w:r>
     </w:p>
     <w:p>
       <w:pPr>
@@ -4104,18 +1252,7 @@
           <w:szCs w:val="32"/>
           <w:lang w:val="en-US"/>
         </w:rPr>
-        <w:t>Personal</w:t>
-      </w:r>
-      <w:r>
-        <w:rPr>
-          <w:rFonts w:ascii="Barrabes" w:hAnsi="Barrabes" w:cs="Arial"/>
-          <w:b/>
-          <w:bCs/>
-          <w:sz w:val="32"/>
-          <w:szCs w:val="32"/>
-          <w:lang w:val="en-US"/>
-        </w:rPr>
-        <w:t xml:space="preserve"> skills</w:t>
+        <w:t>Idiomas</w:t>
       </w:r>
     </w:p>
     <w:p>
@@ -4491,7 +1628,7 @@
           <w:szCs w:val="32"/>
           <w:lang w:val="en-US"/>
         </w:rPr>
-        <w:t>Additional I</w:t>
+        <w:t>I</w:t>
       </w:r>
       <w:r>
         <w:rPr>
@@ -4513,7 +1650,51 @@
           <w:szCs w:val="32"/>
           <w:lang w:val="en-US"/>
         </w:rPr>
-        <w:t>tion</w:t>
+        <w:t>c</w:t>
+      </w:r>
+      <w:r>
+        <w:rPr>
+          <w:rFonts w:ascii="Barrabes" w:hAnsi="Barrabes" w:cs="Arial"/>
+          <w:b/>
+          <w:bCs/>
+          <w:sz w:val="32"/>
+          <w:szCs w:val="32"/>
+          <w:lang w:val="en-US"/>
+        </w:rPr>
+        <w:t>i</w:t>
+      </w:r>
+      <w:r>
+        <w:rPr>
+          <w:rFonts w:ascii="Barrabes" w:hAnsi="Barrabes" w:cs="Arial"/>
+          <w:b/>
+          <w:bCs/>
+          <w:sz w:val="32"/>
+          <w:szCs w:val="32"/>
+          <w:lang w:val="en-US"/>
+        </w:rPr>
+        <w:t>ó</w:t>
+      </w:r>
+      <w:r>
+        <w:rPr>
+          <w:rFonts w:ascii="Barrabes" w:hAnsi="Barrabes" w:cs="Arial"/>
+          <w:b/>
+          <w:bCs/>
+          <w:sz w:val="32"/>
+          <w:szCs w:val="32"/>
+          <w:lang w:val="en-US"/>
+        </w:rPr>
+        <w:t>n</w:t>
+      </w:r>
+      <w:r>
+        <w:rPr>
+          <w:rFonts w:ascii="Barrabes" w:hAnsi="Barrabes" w:cs="Arial"/>
+          <w:b/>
+          <w:bCs/>
+          <w:sz w:val="32"/>
+          <w:szCs w:val="32"/>
+          <w:lang w:val="en-US"/>
+        </w:rPr>
+        <w:t xml:space="preserve"> adicional</w:t>
       </w:r>
     </w:p>
     <w:p>
@@ -4526,43 +1707,22 @@
         <w:ind w:left="0"/>
         <w:rPr>
           <w:rFonts w:ascii="Barrabes" w:hAnsi="Barrabes" w:cs="Arial"/>
-          <w:lang w:val="en-US"/>
-        </w:rPr>
-      </w:pPr>
-      <w:r>
-        <w:rPr>
-          <w:rFonts w:ascii="Barrabes" w:hAnsi="Barrabes" w:cs="Arial"/>
-          <w:lang w:val="en-US"/>
-        </w:rPr>
-        <w:t xml:space="preserve">- </w:t>
-      </w:r>
-      <w:r>
-        <w:rPr>
-          <w:rFonts w:ascii="Barrabes" w:hAnsi="Barrabes" w:cs="Arial"/>
-          <w:lang w:val="en-US"/>
-        </w:rPr>
-        <w:t>Certifications: Scrum Foundations (Jan 2020, Madrid)</w:t>
-      </w:r>
-      <w:r>
-        <w:rPr>
-          <w:rFonts w:ascii="Barrabes" w:hAnsi="Barrabes" w:cs="Arial"/>
-          <w:lang w:val="en-US"/>
-        </w:rPr>
-        <w:t>, AZ-900 Azure Fundamentals</w:t>
-      </w:r>
-      <w:r>
-        <w:rPr>
-          <w:rFonts w:ascii="Barrabes" w:hAnsi="Barrabes" w:cs="Arial"/>
-          <w:lang w:val="en-US"/>
-        </w:rPr>
-        <w:t xml:space="preserve"> (March 2025)</w:t>
-      </w:r>
-      <w:r>
-        <w:rPr>
-          <w:rFonts w:ascii="Barrabes" w:hAnsi="Barrabes" w:cs="Arial"/>
-          <w:lang w:val="en-US"/>
-        </w:rPr>
-        <w:t>, DP-900 Data Fundamentals (April 25)</w:t>
+        </w:rPr>
+      </w:pPr>
+      <w:r>
+        <w:rPr>
+          <w:rFonts w:ascii="Barrabes" w:hAnsi="Barrabes" w:cs="Arial"/>
+          <w:b/>
+          <w:bCs/>
+        </w:rPr>
+        <w:t>Certificaciones:</w:t>
+      </w:r>
+      <w:r>
+        <w:rPr>
+          <w:rFonts w:ascii="Barrabes" w:hAnsi="Barrabes" w:cs="Arial"/>
+        </w:rPr>
+        <w:br/>
+        <w:t>Scrum Foundations (2020) · AZ-900 Azure Fundamentals (2025) · DP-900 Azure Data Fundamentals (2025)</w:t>
       </w:r>
     </w:p>
     <w:p>
@@ -4575,102 +1735,22 @@
         <w:ind w:left="0"/>
         <w:rPr>
           <w:rFonts w:ascii="Barrabes" w:hAnsi="Barrabes" w:cs="Arial"/>
-          <w:lang w:val="en-US"/>
-        </w:rPr>
-      </w:pPr>
-      <w:r>
-        <w:rPr>
-          <w:rFonts w:ascii="Barrabes" w:hAnsi="Barrabes" w:cs="Arial"/>
-          <w:lang w:val="en-US"/>
-        </w:rPr>
-        <w:t xml:space="preserve">- </w:t>
-      </w:r>
-      <w:r>
-        <w:rPr>
-          <w:rFonts w:ascii="Barrabes" w:hAnsi="Barrabes" w:cs="Arial"/>
-          <w:lang w:val="en-US"/>
-        </w:rPr>
-        <w:t xml:space="preserve">Volunteer Work: Active in various NGOs since 1998, including </w:t>
-      </w:r>
-      <w:proofErr w:type="spellStart"/>
-      <w:r>
-        <w:rPr>
-          <w:rFonts w:ascii="Barrabes" w:hAnsi="Barrabes" w:cs="Arial"/>
-          <w:lang w:val="en-US"/>
-        </w:rPr>
-        <w:t>Solidarios</w:t>
-      </w:r>
-      <w:proofErr w:type="spellEnd"/>
-      <w:r>
-        <w:rPr>
-          <w:rFonts w:ascii="Barrabes" w:hAnsi="Barrabes" w:cs="Arial"/>
-          <w:lang w:val="en-US"/>
-        </w:rPr>
-        <w:t xml:space="preserve"> para </w:t>
-      </w:r>
-      <w:proofErr w:type="spellStart"/>
-      <w:r>
-        <w:rPr>
-          <w:rFonts w:ascii="Barrabes" w:hAnsi="Barrabes" w:cs="Arial"/>
-          <w:lang w:val="en-US"/>
-        </w:rPr>
-        <w:t>el</w:t>
-      </w:r>
-      <w:proofErr w:type="spellEnd"/>
-      <w:r>
-        <w:rPr>
-          <w:rFonts w:ascii="Barrabes" w:hAnsi="Barrabes" w:cs="Arial"/>
-          <w:lang w:val="en-US"/>
-        </w:rPr>
-        <w:t xml:space="preserve"> Desarrollo, Proyecto Hombre, </w:t>
-      </w:r>
-      <w:proofErr w:type="spellStart"/>
-      <w:r>
-        <w:rPr>
-          <w:rFonts w:ascii="Barrabes" w:hAnsi="Barrabes" w:cs="Arial"/>
-          <w:lang w:val="en-US"/>
-        </w:rPr>
-        <w:t>Basida</w:t>
-      </w:r>
-      <w:proofErr w:type="spellEnd"/>
-      <w:r>
-        <w:rPr>
-          <w:rFonts w:ascii="Barrabes" w:hAnsi="Barrabes" w:cs="Arial"/>
-          <w:lang w:val="en-US"/>
-        </w:rPr>
-        <w:t xml:space="preserve">, </w:t>
-      </w:r>
-      <w:proofErr w:type="spellStart"/>
-      <w:r>
-        <w:rPr>
-          <w:rFonts w:ascii="Barrabes" w:hAnsi="Barrabes" w:cs="Arial"/>
-          <w:lang w:val="en-US"/>
-        </w:rPr>
-        <w:t>Azabache</w:t>
-      </w:r>
-      <w:proofErr w:type="spellEnd"/>
-      <w:r>
-        <w:rPr>
-          <w:rFonts w:ascii="Barrabes" w:hAnsi="Barrabes" w:cs="Arial"/>
-          <w:lang w:val="en-US"/>
-        </w:rPr>
-        <w:t xml:space="preserve">, </w:t>
-      </w:r>
-      <w:proofErr w:type="gramStart"/>
-      <w:r>
-        <w:rPr>
-          <w:rFonts w:ascii="Barrabes" w:hAnsi="Barrabes" w:cs="Arial"/>
-          <w:lang w:val="en-US"/>
-        </w:rPr>
-        <w:t>and currently</w:t>
-      </w:r>
-      <w:proofErr w:type="gramEnd"/>
-      <w:r>
-        <w:rPr>
-          <w:rFonts w:ascii="Barrabes" w:hAnsi="Barrabes" w:cs="Arial"/>
-          <w:lang w:val="en-US"/>
-        </w:rPr>
-        <w:t xml:space="preserve"> Grandes Amigos.</w:t>
+        </w:rPr>
+      </w:pPr>
+      <w:r>
+        <w:rPr>
+          <w:rFonts w:ascii="Barrabes" w:hAnsi="Barrabes" w:cs="Arial"/>
+          <w:b/>
+          <w:bCs/>
+        </w:rPr>
+        <w:t>Voluntariado:</w:t>
+      </w:r>
+      <w:r>
+        <w:rPr>
+          <w:rFonts w:ascii="Barrabes" w:hAnsi="Barrabes" w:cs="Arial"/>
+        </w:rPr>
+        <w:br/>
+        <w:t>Voluntaria activa desde 1998 en ONG como Solidarios para el Desarrollo, Proyecto Hombre, Basida, Azabache y, actualmente, Grandes Amigos.</w:t>
       </w:r>
     </w:p>
     <w:p>
@@ -4683,22 +1763,22 @@
         <w:ind w:left="0"/>
         <w:rPr>
           <w:rFonts w:ascii="Barrabes" w:hAnsi="Barrabes" w:cs="Arial"/>
-          <w:lang w:val="en-US"/>
-        </w:rPr>
-      </w:pPr>
-      <w:r>
-        <w:rPr>
-          <w:rFonts w:ascii="Barrabes" w:hAnsi="Barrabes" w:cs="Arial"/>
-          <w:lang w:val="en-US"/>
-        </w:rPr>
-        <w:t xml:space="preserve">- </w:t>
-      </w:r>
-      <w:r>
-        <w:rPr>
-          <w:rFonts w:ascii="Barrabes" w:hAnsi="Barrabes" w:cs="Arial"/>
-          <w:lang w:val="en-US"/>
-        </w:rPr>
-        <w:t>International Experience: Lived in Portugal (1971–1990) and Ireland (Sep 1995–Jun 1996).</w:t>
+        </w:rPr>
+      </w:pPr>
+      <w:r>
+        <w:rPr>
+          <w:rFonts w:ascii="Barrabes" w:hAnsi="Barrabes" w:cs="Arial"/>
+          <w:b/>
+          <w:bCs/>
+        </w:rPr>
+        <w:t>Experiencia internacional:</w:t>
+      </w:r>
+      <w:r>
+        <w:rPr>
+          <w:rFonts w:ascii="Barrabes" w:hAnsi="Barrabes" w:cs="Arial"/>
+        </w:rPr>
+        <w:br/>
+        <w:t>Residencia en Portugal (1971–1990) e Irlanda (1995–1996).</w:t>
       </w:r>
     </w:p>
     <w:p>
@@ -4711,22 +1791,22 @@
         <w:ind w:left="0"/>
         <w:rPr>
           <w:rFonts w:ascii="Barrabes" w:hAnsi="Barrabes" w:cs="Arial"/>
-          <w:lang w:val="en-US"/>
-        </w:rPr>
-      </w:pPr>
-      <w:r>
-        <w:rPr>
-          <w:rFonts w:ascii="Barrabes" w:hAnsi="Barrabes" w:cs="Arial"/>
-          <w:lang w:val="en-US"/>
-        </w:rPr>
-        <w:t xml:space="preserve">- </w:t>
-      </w:r>
-      <w:r>
-        <w:rPr>
-          <w:rFonts w:ascii="Barrabes" w:hAnsi="Barrabes" w:cs="Arial"/>
-          <w:lang w:val="en-US"/>
-        </w:rPr>
-        <w:t>Affiliations: Partner of the National Big Data and Analytics Association (ANBAN).</w:t>
+        </w:rPr>
+      </w:pPr>
+      <w:r>
+        <w:rPr>
+          <w:rFonts w:ascii="Barrabes" w:hAnsi="Barrabes" w:cs="Arial"/>
+          <w:b/>
+          <w:bCs/>
+        </w:rPr>
+        <w:t>Afiliaciones:</w:t>
+      </w:r>
+      <w:r>
+        <w:rPr>
+          <w:rFonts w:ascii="Barrabes" w:hAnsi="Barrabes" w:cs="Arial"/>
+        </w:rPr>
+        <w:br/>
+        <w:t>Miembro de ANBAN (Asociación Nacional de Big Data y Analytics).</w:t>
       </w:r>
     </w:p>
     <w:p>
@@ -4739,39 +1819,37 @@
         <w:ind w:left="0"/>
         <w:rPr>
           <w:rFonts w:ascii="Barrabes" w:hAnsi="Barrabes" w:cs="Arial"/>
-          <w:lang w:val="en-US"/>
-        </w:rPr>
-      </w:pPr>
-      <w:r>
-        <w:rPr>
-          <w:rFonts w:ascii="Barrabes" w:hAnsi="Barrabes" w:cs="Arial"/>
-          <w:lang w:val="en-US"/>
-        </w:rPr>
-        <w:t xml:space="preserve">- </w:t>
-      </w:r>
-      <w:r>
-        <w:rPr>
-          <w:rFonts w:ascii="Barrabes" w:hAnsi="Barrabes" w:cs="Arial"/>
-          <w:lang w:val="en-US"/>
-        </w:rPr>
-        <w:t xml:space="preserve">Hobbies: Enthusiastic cyclist, frequenting the Madrid cycling ring and </w:t>
-      </w:r>
-      <w:proofErr w:type="spellStart"/>
-      <w:r>
-        <w:rPr>
-          <w:rFonts w:ascii="Barrabes" w:hAnsi="Barrabes" w:cs="Arial"/>
-          <w:lang w:val="en-US"/>
-        </w:rPr>
-        <w:t>Valdebebas</w:t>
-      </w:r>
-      <w:proofErr w:type="spellEnd"/>
-      <w:r>
-        <w:rPr>
-          <w:rFonts w:ascii="Barrabes" w:hAnsi="Barrabes" w:cs="Arial"/>
-          <w:lang w:val="en-US"/>
-        </w:rPr>
-        <w:t xml:space="preserve"> Park.</w:t>
-      </w:r>
+        </w:rPr>
+      </w:pPr>
+      <w:r>
+        <w:rPr>
+          <w:rFonts w:ascii="Barrabes" w:hAnsi="Barrabes" w:cs="Arial"/>
+          <w:b/>
+          <w:bCs/>
+        </w:rPr>
+        <w:t>Intereses personales:</w:t>
+      </w:r>
+      <w:r>
+        <w:rPr>
+          <w:rFonts w:ascii="Barrabes" w:hAnsi="Barrabes" w:cs="Arial"/>
+        </w:rPr>
+        <w:br/>
+        <w:t>Ciclista habitual, especialmente en el anillo ciclista de Madrid y el parque de Valdebebas.</w:t>
+      </w:r>
+    </w:p>
+    <w:p>
+      <w:pPr>
+        <w:tabs>
+          <w:tab w:val="left" w:pos="2127"/>
+          <w:tab w:val="left" w:pos="3686"/>
+        </w:tabs>
+        <w:spacing w:after="40"/>
+        <w:ind w:left="0"/>
+        <w:rPr>
+          <w:rFonts w:ascii="Barrabes" w:hAnsi="Barrabes" w:cs="Arial"/>
+          <w:lang w:val="en-US"/>
+        </w:rPr>
+      </w:pPr>
     </w:p>
     <w:sectPr>
       <w:headerReference w:type="even" r:id="rId10"/>
@@ -7698,7 +4776,6 @@
   <w:style w:type="character" w:default="1" w:styleId="Fuentedeprrafopredeter">
     <w:name w:val="Default Paragraph Font"/>
     <w:uiPriority w:val="1"/>
-    <w:semiHidden/>
     <w:unhideWhenUsed/>
   </w:style>
   <w:style w:type="table" w:default="1" w:styleId="Tablanormal">
